--- a/example/DatabaseDesignRequirements.docx
+++ b/example/DatabaseDesignRequirements.docx
@@ -1,6 +1,6 @@
 
 <file path=word/document.xml><?xml version="1.0" encoding="utf-8"?>
-<w:document xmlns:wpc="http://schemas.microsoft.com/office/word/2010/wordprocessingCanvas" xmlns:cx="http://schemas.microsoft.com/office/drawing/2014/chartex" xmlns:cx1="http://schemas.microsoft.com/office/drawing/2015/9/8/chartex" xmlns:cx2="http://schemas.microsoft.com/office/drawing/2015/10/21/chartex" xmlns:cx3="http://schemas.microsoft.com/office/drawing/2016/5/9/chartex" xmlns:cx4="http://schemas.microsoft.com/office/drawing/2016/5/10/chartex" xmlns:cx5="http://schemas.microsoft.com/office/drawing/2016/5/11/chartex" xmlns:cx6="http://schemas.microsoft.com/office/drawing/2016/5/12/chartex" xmlns:cx7="http://schemas.microsoft.com/office/drawing/2016/5/13/chartex" xmlns:cx8="http://schemas.microsoft.com/office/drawing/2016/5/14/chartex" xmlns:mc="http://schemas.openxmlformats.org/markup-compatibility/2006" xmlns:aink="http://schemas.microsoft.com/office/drawing/2016/ink" xmlns:am3d="http://schemas.microsoft.com/office/drawing/2017/model3d" xmlns:o="urn:schemas-microsoft-com:office:office" xmlns:r="http://schemas.openxmlformats.org/officeDocument/2006/relationships" xmlns:m="http://schemas.openxmlformats.org/officeDocument/2006/math" xmlns:v="urn:schemas-microsoft-com:vml" xmlns:wp14="http://schemas.microsoft.com/office/word/2010/wordprocessingDrawing" xmlns:wp="http://schemas.openxmlformats.org/drawingml/2006/wordprocessingDrawing" xmlns:w10="urn:schemas-microsoft-com:office:word" xmlns:w="http://schemas.openxmlformats.org/wordprocessingml/2006/main" xmlns:w14="http://schemas.microsoft.com/office/word/2010/wordml" xmlns:w15="http://schemas.microsoft.com/office/word/2012/wordml" xmlns:w16cex="http://schemas.microsoft.com/office/word/2018/wordml/cex" xmlns:w16cid="http://schemas.microsoft.com/office/word/2016/wordml/cid" xmlns:w16="http://schemas.microsoft.com/office/word/2018/wordml" xmlns:w16sdtdh="http://schemas.microsoft.com/office/word/2020/wordml/sdtdatahash" xmlns:w16se="http://schemas.microsoft.com/office/word/2015/wordml/symex" xmlns:wpg="http://schemas.microsoft.com/office/word/2010/wordprocessingGroup" xmlns:wpi="http://schemas.microsoft.com/office/word/2010/wordprocessingInk" xmlns:wne="http://schemas.microsoft.com/office/word/2006/wordml" xmlns:wps="http://schemas.microsoft.com/office/word/2010/wordprocessingShape" mc:Ignorable="w14 w15 w16se w16cid w16 w16cex w16sdtdh wp14">
+<w:document xmlns:wpc="http://schemas.microsoft.com/office/word/2010/wordprocessingCanvas" xmlns:cx="http://schemas.microsoft.com/office/drawing/2014/chartex" xmlns:cx1="http://schemas.microsoft.com/office/drawing/2015/9/8/chartex" xmlns:cx2="http://schemas.microsoft.com/office/drawing/2015/10/21/chartex" xmlns:cx3="http://schemas.microsoft.com/office/drawing/2016/5/9/chartex" xmlns:cx4="http://schemas.microsoft.com/office/drawing/2016/5/10/chartex" xmlns:cx5="http://schemas.microsoft.com/office/drawing/2016/5/11/chartex" xmlns:cx6="http://schemas.microsoft.com/office/drawing/2016/5/12/chartex" xmlns:cx7="http://schemas.microsoft.com/office/drawing/2016/5/13/chartex" xmlns:cx8="http://schemas.microsoft.com/office/drawing/2016/5/14/chartex" xmlns:mc="http://schemas.openxmlformats.org/markup-compatibility/2006" xmlns:aink="http://schemas.microsoft.com/office/drawing/2016/ink" xmlns:am3d="http://schemas.microsoft.com/office/drawing/2017/model3d" xmlns:o="urn:schemas-microsoft-com:office:office" xmlns:oel="http://schemas.microsoft.com/office/2019/extlst" xmlns:r="http://schemas.openxmlformats.org/officeDocument/2006/relationships" xmlns:m="http://schemas.openxmlformats.org/officeDocument/2006/math" xmlns:v="urn:schemas-microsoft-com:vml" xmlns:wp14="http://schemas.microsoft.com/office/word/2010/wordprocessingDrawing" xmlns:wp="http://schemas.openxmlformats.org/drawingml/2006/wordprocessingDrawing" xmlns:w10="urn:schemas-microsoft-com:office:word" xmlns:w="http://schemas.openxmlformats.org/wordprocessingml/2006/main" xmlns:w14="http://schemas.microsoft.com/office/word/2010/wordml" xmlns:w15="http://schemas.microsoft.com/office/word/2012/wordml" xmlns:w16cex="http://schemas.microsoft.com/office/word/2018/wordml/cex" xmlns:w16cid="http://schemas.microsoft.com/office/word/2016/wordml/cid" xmlns:w16="http://schemas.microsoft.com/office/word/2018/wordml" xmlns:w16sdtdh="http://schemas.microsoft.com/office/word/2020/wordml/sdtdatahash" xmlns:w16se="http://schemas.microsoft.com/office/word/2015/wordml/symex" xmlns:wpg="http://schemas.microsoft.com/office/word/2010/wordprocessingGroup" xmlns:wpi="http://schemas.microsoft.com/office/word/2010/wordprocessingInk" xmlns:wne="http://schemas.microsoft.com/office/word/2006/wordml" xmlns:wps="http://schemas.microsoft.com/office/word/2010/wordprocessingShape" mc:Ignorable="w14 w15 w16se w16cid w16 w16cex w16sdtdh wp14">
   <w:body>
     <w:p>
       <w:pPr>
@@ -20,10 +20,7 @@
         <w:pStyle w:val="Heading1"/>
       </w:pPr>
       <w:r>
-        <w:t xml:space="preserve">Database Design </w:t>
-      </w:r>
-      <w:r>
-        <w:t>Requirements</w:t>
+        <w:t>Database Design</w:t>
       </w:r>
     </w:p>
     <w:p>
@@ -40,13 +37,22 @@
         <w:t xml:space="preserve"> </w:t>
       </w:r>
       <w:r>
-        <w:t>03/2</w:t>
+        <w:t>0</w:t>
       </w:r>
       <w:r>
-        <w:t>7</w:t>
+        <w:t>2</w:t>
       </w:r>
       <w:r>
-        <w:t>/2022</w:t>
+        <w:t>/</w:t>
+      </w:r>
+      <w:r>
+        <w:t>19</w:t>
+      </w:r>
+      <w:r>
+        <w:t>/202</w:t>
+      </w:r>
+      <w:r>
+        <w:t>4</w:t>
       </w:r>
       <w:r>
         <w:t xml:space="preserve">  </w:t>
@@ -65,7 +71,13 @@
         <w:pStyle w:val="CoverTextDate"/>
       </w:pPr>
       <w:r>
-        <w:t xml:space="preserve">Project report for ITM440 by </w:t>
+        <w:t xml:space="preserve">Project report for </w:t>
+      </w:r>
+      <w:r>
+        <w:t>CSC422</w:t>
+      </w:r>
+      <w:r>
+        <w:t xml:space="preserve"> by </w:t>
       </w:r>
       <w:r>
         <w:t xml:space="preserve">Team Member Names: </w:t>
@@ -82,7 +94,41 @@
         <w:rPr>
           <w:color w:val="0070C0"/>
         </w:rPr>
-        <w:t>Octaviano Guzman, Coree Mays</w:t>
+        <w:t xml:space="preserve">Peter </w:t>
+      </w:r>
+      <w:proofErr w:type="spellStart"/>
+      <w:r>
+        <w:rPr>
+          <w:color w:val="0070C0"/>
+        </w:rPr>
+        <w:t>Momsen</w:t>
+      </w:r>
+      <w:proofErr w:type="spellEnd"/>
+      <w:r>
+        <w:rPr>
+          <w:color w:val="0070C0"/>
+        </w:rPr>
+        <w:t>,</w:t>
+      </w:r>
+      <w:r>
+        <w:rPr>
+          <w:color w:val="0070C0"/>
+        </w:rPr>
+        <w:t xml:space="preserve"> John </w:t>
+      </w:r>
+      <w:proofErr w:type="spellStart"/>
+      <w:r>
+        <w:rPr>
+          <w:color w:val="0070C0"/>
+        </w:rPr>
+        <w:t>Padworski</w:t>
+      </w:r>
+      <w:proofErr w:type="spellEnd"/>
+      <w:r>
+        <w:rPr>
+          <w:color w:val="0070C0"/>
+        </w:rPr>
+        <w:t>, Brandon Perez-Lee</w:t>
       </w:r>
       <w:r>
         <w:br w:type="page"/>
@@ -639,7 +685,19 @@
           <w:rPr>
             <w:rStyle w:val="Hyperlink"/>
           </w:rPr>
-          <w:t>ITM440_eLearningDB_Build.sql</w:t>
+          <w:t>ITM440</w:t>
+        </w:r>
+        <w:r>
+          <w:rPr>
+            <w:rStyle w:val="Hyperlink"/>
+          </w:rPr>
+          <w:t>_</w:t>
+        </w:r>
+        <w:r>
+          <w:rPr>
+            <w:rStyle w:val="Hyperlink"/>
+          </w:rPr>
+          <w:t>eLearningDB_Build.sql</w:t>
         </w:r>
         <w:r>
           <w:rPr>
@@ -1717,12 +1775,12 @@
       <w:pPr>
         <w:pStyle w:val="Heading2"/>
       </w:pPr>
-      <w:bookmarkStart w:id="11" w:name="_Toc497871702"/>
-      <w:bookmarkStart w:id="12" w:name="_Toc497872046"/>
-      <w:bookmarkStart w:id="13" w:name="_Toc497872814"/>
-      <w:bookmarkStart w:id="14" w:name="_Toc497872969"/>
-      <w:bookmarkStart w:id="15" w:name="_Toc497873017"/>
-      <w:bookmarkStart w:id="16" w:name="_Toc99315483"/>
+      <w:bookmarkStart w:id="11" w:name="_Toc99315483"/>
+      <w:bookmarkStart w:id="12" w:name="_Toc497871702"/>
+      <w:bookmarkStart w:id="13" w:name="_Toc497872046"/>
+      <w:bookmarkStart w:id="14" w:name="_Toc497872814"/>
+      <w:bookmarkStart w:id="15" w:name="_Toc497872969"/>
+      <w:bookmarkStart w:id="16" w:name="_Toc497873017"/>
       <w:bookmarkEnd w:id="4"/>
       <w:bookmarkEnd w:id="5"/>
       <w:bookmarkEnd w:id="6"/>
@@ -1731,7 +1789,7 @@
         <w:lastRenderedPageBreak/>
         <w:t>Introduction</w:t>
       </w:r>
-      <w:bookmarkEnd w:id="16"/>
+      <w:bookmarkEnd w:id="11"/>
     </w:p>
     <w:p>
       <w:pPr>
@@ -1747,11 +1805,11 @@
       <w:bookmarkStart w:id="21" w:name="_Toc288057839"/>
       <w:bookmarkStart w:id="22" w:name="_Toc288057840"/>
       <w:bookmarkStart w:id="23" w:name="_Toc490026795"/>
-      <w:bookmarkEnd w:id="11"/>
       <w:bookmarkEnd w:id="12"/>
       <w:bookmarkEnd w:id="13"/>
       <w:bookmarkEnd w:id="14"/>
       <w:bookmarkEnd w:id="15"/>
+      <w:bookmarkEnd w:id="16"/>
       <w:bookmarkEnd w:id="17"/>
       <w:bookmarkEnd w:id="18"/>
       <w:bookmarkEnd w:id="19"/>
@@ -1842,7 +1900,47 @@
           <w:szCs w:val="26"/>
           <w:lang w:eastAsia="ar-SA"/>
         </w:rPr>
-        <w:t xml:space="preserve"> campus to have and grant access to an eLearning platform that manages eBooks and eCourses. These eBooks and eCourses are to</w:t>
+        <w:t xml:space="preserve"> campus to have and grant access to an eLearning platform that manages eBooks and </w:t>
+      </w:r>
+      <w:proofErr w:type="spellStart"/>
+      <w:r>
+        <w:rPr>
+          <w:rFonts w:ascii="Times New Roman" w:hAnsi="Times New Roman"/>
+          <w:sz w:val="26"/>
+          <w:szCs w:val="26"/>
+          <w:lang w:eastAsia="ar-SA"/>
+        </w:rPr>
+        <w:t>eCourses</w:t>
+      </w:r>
+      <w:proofErr w:type="spellEnd"/>
+      <w:r>
+        <w:rPr>
+          <w:rFonts w:ascii="Times New Roman" w:hAnsi="Times New Roman"/>
+          <w:sz w:val="26"/>
+          <w:szCs w:val="26"/>
+          <w:lang w:eastAsia="ar-SA"/>
+        </w:rPr>
+        <w:t xml:space="preserve">. These eBooks and </w:t>
+      </w:r>
+      <w:proofErr w:type="spellStart"/>
+      <w:r>
+        <w:rPr>
+          <w:rFonts w:ascii="Times New Roman" w:hAnsi="Times New Roman"/>
+          <w:sz w:val="26"/>
+          <w:szCs w:val="26"/>
+          <w:lang w:eastAsia="ar-SA"/>
+        </w:rPr>
+        <w:t>eCourses</w:t>
+      </w:r>
+      <w:proofErr w:type="spellEnd"/>
+      <w:r>
+        <w:rPr>
+          <w:rFonts w:ascii="Times New Roman" w:hAnsi="Times New Roman"/>
+          <w:sz w:val="26"/>
+          <w:szCs w:val="26"/>
+          <w:lang w:eastAsia="ar-SA"/>
+        </w:rPr>
+        <w:t xml:space="preserve"> are to</w:t>
       </w:r>
       <w:r>
         <w:rPr>
@@ -1869,7 +1967,27 @@
           <w:szCs w:val="26"/>
           <w:lang w:eastAsia="ar-SA"/>
         </w:rPr>
-        <w:t xml:space="preserve">used by both university staff and students to facilitate accomplishing required course work as well as for personal research. It is expected that Staff members have full access to all desired eLearning software eBooks and eCourses, while students have an intermediary purchase process that manages their access to all available material. </w:t>
+        <w:t xml:space="preserve">used by both university staff and students to facilitate accomplishing required course work as well as for personal research. It is expected that Staff members have full access to all desired eLearning software eBooks and </w:t>
+      </w:r>
+      <w:proofErr w:type="spellStart"/>
+      <w:r>
+        <w:rPr>
+          <w:rFonts w:ascii="Times New Roman" w:hAnsi="Times New Roman"/>
+          <w:sz w:val="26"/>
+          <w:szCs w:val="26"/>
+          <w:lang w:eastAsia="ar-SA"/>
+        </w:rPr>
+        <w:t>eCourses</w:t>
+      </w:r>
+      <w:proofErr w:type="spellEnd"/>
+      <w:r>
+        <w:rPr>
+          <w:rFonts w:ascii="Times New Roman" w:hAnsi="Times New Roman"/>
+          <w:sz w:val="26"/>
+          <w:szCs w:val="26"/>
+          <w:lang w:eastAsia="ar-SA"/>
+        </w:rPr>
+        <w:t xml:space="preserve">, while students have an intermediary purchase process that manages their access to all available material. </w:t>
       </w:r>
       <w:r>
         <w:rPr>
@@ -1914,7 +2032,27 @@
           <w:szCs w:val="26"/>
           <w:lang w:eastAsia="ar-SA"/>
         </w:rPr>
-        <w:t xml:space="preserve">Upon completion of the payment transaction, a request access authorization is approved and released to the requesting student to gain access to the desired eBook and/or eCourse as required. The request authorization access exposes the material directly and the student then has access to use the material as required. This may be limited to a predetermined authorization time frame or may be granted persistently depending on the student’s request type. The student can request a rental or purchase request at the time of request submittal and pay the </w:t>
+        <w:t xml:space="preserve">Upon completion of the payment transaction, a request access authorization is approved and released to the requesting student to gain access to the desired eBook and/or </w:t>
+      </w:r>
+      <w:proofErr w:type="spellStart"/>
+      <w:r>
+        <w:rPr>
+          <w:rFonts w:ascii="Times New Roman" w:hAnsi="Times New Roman"/>
+          <w:sz w:val="26"/>
+          <w:szCs w:val="26"/>
+          <w:lang w:eastAsia="ar-SA"/>
+        </w:rPr>
+        <w:t>eCourse</w:t>
+      </w:r>
+      <w:proofErr w:type="spellEnd"/>
+      <w:r>
+        <w:rPr>
+          <w:rFonts w:ascii="Times New Roman" w:hAnsi="Times New Roman"/>
+          <w:sz w:val="26"/>
+          <w:szCs w:val="26"/>
+          <w:lang w:eastAsia="ar-SA"/>
+        </w:rPr>
+        <w:t xml:space="preserve"> as required. The request authorization access exposes the material directly and the student then has access to use the material as required. This may be limited to a predetermined authorization time frame or may be granted persistently depending on the student’s request type. The student can request a rental or purchase request at the time of request submittal and pay the </w:t>
       </w:r>
       <w:r>
         <w:rPr>
@@ -1923,7 +2061,27 @@
           <w:szCs w:val="26"/>
           <w:lang w:eastAsia="ar-SA"/>
         </w:rPr>
-        <w:t>required pricing upon receiving the bill from the university. The eLearning platform also manages access levels to material via an electronic membership sign up process. The university as an educational entity, staff members, and students each have different forms of access that must meet the eLearning platform requirements for access to ensure proper authorization of material. Each student’s rental or purchase requests are used by the eLearning management system to query the system’s library directly. This query is then process by the library entity to search its inventory for the eCourse or eBook. This query</w:t>
+        <w:t xml:space="preserve">required pricing upon receiving the bill from the university. The eLearning platform also manages access levels to material via an electronic membership sign up process. The university as an educational entity, staff members, and students each have different forms of access that must meet the eLearning platform requirements for access to ensure proper authorization of material. Each student’s rental or purchase requests are used by the eLearning management system to query the system’s library directly. This query is then process by the library entity to search its inventory for the </w:t>
+      </w:r>
+      <w:proofErr w:type="spellStart"/>
+      <w:r>
+        <w:rPr>
+          <w:rFonts w:ascii="Times New Roman" w:hAnsi="Times New Roman"/>
+          <w:sz w:val="26"/>
+          <w:szCs w:val="26"/>
+          <w:lang w:eastAsia="ar-SA"/>
+        </w:rPr>
+        <w:t>eCourse</w:t>
+      </w:r>
+      <w:proofErr w:type="spellEnd"/>
+      <w:r>
+        <w:rPr>
+          <w:rFonts w:ascii="Times New Roman" w:hAnsi="Times New Roman"/>
+          <w:sz w:val="26"/>
+          <w:szCs w:val="26"/>
+          <w:lang w:eastAsia="ar-SA"/>
+        </w:rPr>
+        <w:t xml:space="preserve"> or eBook. This query</w:t>
       </w:r>
       <w:r>
         <w:rPr>
@@ -1932,7 +2090,47 @@
           <w:szCs w:val="26"/>
           <w:lang w:eastAsia="ar-SA"/>
         </w:rPr>
-        <w:t xml:space="preserve"> process verifies material integrity and presence within the system. eBooks track according to their ISBNs and also hold other pertinent version information to include its publisher, rental cost, purchase cost, edition, genre, and author information. eCourse entities will hold unique identification numbers, course cost information, electronic content, which instructors are teaching the course, and the number of students who are currently enrolled in the course. </w:t>
+        <w:t xml:space="preserve"> process verifies material integrity and presence within the system. eBooks track according to their ISBNs </w:t>
+      </w:r>
+      <w:proofErr w:type="gramStart"/>
+      <w:r>
+        <w:rPr>
+          <w:rFonts w:ascii="Times New Roman" w:hAnsi="Times New Roman"/>
+          <w:sz w:val="26"/>
+          <w:szCs w:val="26"/>
+          <w:lang w:eastAsia="ar-SA"/>
+        </w:rPr>
+        <w:t>and also</w:t>
+      </w:r>
+      <w:proofErr w:type="gramEnd"/>
+      <w:r>
+        <w:rPr>
+          <w:rFonts w:ascii="Times New Roman" w:hAnsi="Times New Roman"/>
+          <w:sz w:val="26"/>
+          <w:szCs w:val="26"/>
+          <w:lang w:eastAsia="ar-SA"/>
+        </w:rPr>
+        <w:t xml:space="preserve"> hold other pertinent version information to include its publisher, rental cost, purchase cost, edition, genre, and author information. </w:t>
+      </w:r>
+      <w:proofErr w:type="spellStart"/>
+      <w:r>
+        <w:rPr>
+          <w:rFonts w:ascii="Times New Roman" w:hAnsi="Times New Roman"/>
+          <w:sz w:val="26"/>
+          <w:szCs w:val="26"/>
+          <w:lang w:eastAsia="ar-SA"/>
+        </w:rPr>
+        <w:t>eCourse</w:t>
+      </w:r>
+      <w:proofErr w:type="spellEnd"/>
+      <w:r>
+        <w:rPr>
+          <w:rFonts w:ascii="Times New Roman" w:hAnsi="Times New Roman"/>
+          <w:sz w:val="26"/>
+          <w:szCs w:val="26"/>
+          <w:lang w:eastAsia="ar-SA"/>
+        </w:rPr>
+        <w:t xml:space="preserve"> entities will hold unique identification numbers, course cost information, electronic content, which instructors are teaching the course, and the number of students who are currently enrolled in the course. </w:t>
       </w:r>
     </w:p>
     <w:p>
@@ -3012,7 +3210,7 @@
                 <w:lang w:eastAsia="ar-SA"/>
               </w:rPr>
               <w:drawing>
-                <wp:inline distT="0" distB="0" distL="0" distR="0" wp14:anchorId="2405066A" wp14:editId="20ED7AB0">
+                <wp:inline distT="0" distB="0" distL="0" distR="0" wp14:anchorId="2405066A" wp14:editId="4E7F6504">
                   <wp:extent cx="5357998" cy="3084284"/>
                   <wp:effectExtent l="0" t="0" r="1905" b="1905"/>
                   <wp:docPr id="1" name="Picture 1" descr="Diagram&#10;&#10;Description automatically generated"/>
@@ -3317,8 +3515,19 @@
                 <w:sz w:val="16"/>
                 <w:szCs w:val="16"/>
               </w:rPr>
-              <w:t>Create tables eLearning Database</w:t>
-            </w:r>
+              <w:t xml:space="preserve">Create tables eLearning </w:t>
+            </w:r>
+            <w:proofErr w:type="gramStart"/>
+            <w:r>
+              <w:rPr>
+                <w:rFonts w:ascii="Menlo" w:hAnsi="Menlo" w:cs="Menlo"/>
+                <w:color w:val="6A9955"/>
+                <w:sz w:val="16"/>
+                <w:szCs w:val="16"/>
+              </w:rPr>
+              <w:t>Database</w:t>
+            </w:r>
+            <w:proofErr w:type="gramEnd"/>
           </w:p>
           <w:p>
             <w:pPr>
@@ -3371,7 +3580,67 @@
                 <w:sz w:val="16"/>
                 <w:szCs w:val="16"/>
               </w:rPr>
-              <w:t xml:space="preserve">  PW Reset for MySQL Server : $(brew --prefix mysql)/bin/mysqladmin -u root password NEWPASS</w:t>
+              <w:t xml:space="preserve">  PW Reset for MySQL </w:t>
+            </w:r>
+            <w:proofErr w:type="gramStart"/>
+            <w:r>
+              <w:rPr>
+                <w:rFonts w:ascii="Menlo" w:hAnsi="Menlo" w:cs="Menlo"/>
+                <w:color w:val="6A9955"/>
+                <w:sz w:val="16"/>
+                <w:szCs w:val="16"/>
+              </w:rPr>
+              <w:t>Server :</w:t>
+            </w:r>
+            <w:proofErr w:type="gramEnd"/>
+            <w:r>
+              <w:rPr>
+                <w:rFonts w:ascii="Menlo" w:hAnsi="Menlo" w:cs="Menlo"/>
+                <w:color w:val="6A9955"/>
+                <w:sz w:val="16"/>
+                <w:szCs w:val="16"/>
+              </w:rPr>
+              <w:t xml:space="preserve"> $(brew --prefix </w:t>
+            </w:r>
+            <w:proofErr w:type="spellStart"/>
+            <w:r>
+              <w:rPr>
+                <w:rFonts w:ascii="Menlo" w:hAnsi="Menlo" w:cs="Menlo"/>
+                <w:color w:val="6A9955"/>
+                <w:sz w:val="16"/>
+                <w:szCs w:val="16"/>
+              </w:rPr>
+              <w:t>mysql</w:t>
+            </w:r>
+            <w:proofErr w:type="spellEnd"/>
+            <w:r>
+              <w:rPr>
+                <w:rFonts w:ascii="Menlo" w:hAnsi="Menlo" w:cs="Menlo"/>
+                <w:color w:val="6A9955"/>
+                <w:sz w:val="16"/>
+                <w:szCs w:val="16"/>
+              </w:rPr>
+              <w:t>)/bin/</w:t>
+            </w:r>
+            <w:proofErr w:type="spellStart"/>
+            <w:r>
+              <w:rPr>
+                <w:rFonts w:ascii="Menlo" w:hAnsi="Menlo" w:cs="Menlo"/>
+                <w:color w:val="6A9955"/>
+                <w:sz w:val="16"/>
+                <w:szCs w:val="16"/>
+              </w:rPr>
+              <w:t>mysqladmin</w:t>
+            </w:r>
+            <w:proofErr w:type="spellEnd"/>
+            <w:r>
+              <w:rPr>
+                <w:rFonts w:ascii="Menlo" w:hAnsi="Menlo" w:cs="Menlo"/>
+                <w:color w:val="6A9955"/>
+                <w:sz w:val="16"/>
+                <w:szCs w:val="16"/>
+              </w:rPr>
+              <w:t xml:space="preserve"> -u root password NEWPASS</w:t>
             </w:r>
           </w:p>
           <w:p>
@@ -3392,7 +3661,27 @@
                 <w:sz w:val="16"/>
                 <w:szCs w:val="16"/>
               </w:rPr>
-              <w:t xml:space="preserve">  Start MySQL Server: &gt; mysqld [ENTER] </w:t>
+              <w:t xml:space="preserve">  Start MySQL Server: &gt; </w:t>
+            </w:r>
+            <w:proofErr w:type="spellStart"/>
+            <w:r>
+              <w:rPr>
+                <w:rFonts w:ascii="Menlo" w:hAnsi="Menlo" w:cs="Menlo"/>
+                <w:color w:val="6A9955"/>
+                <w:sz w:val="16"/>
+                <w:szCs w:val="16"/>
+              </w:rPr>
+              <w:t>mysqld</w:t>
+            </w:r>
+            <w:proofErr w:type="spellEnd"/>
+            <w:r>
+              <w:rPr>
+                <w:rFonts w:ascii="Menlo" w:hAnsi="Menlo" w:cs="Menlo"/>
+                <w:color w:val="6A9955"/>
+                <w:sz w:val="16"/>
+                <w:szCs w:val="16"/>
+              </w:rPr>
+              <w:t xml:space="preserve"> [ENTER] </w:t>
             </w:r>
           </w:p>
           <w:p>
@@ -3413,7 +3702,47 @@
                 <w:sz w:val="16"/>
                 <w:szCs w:val="16"/>
               </w:rPr>
-              <w:t xml:space="preserve">  Connecto MySQL Server: &gt; mysql -u root -p</w:t>
+              <w:t xml:space="preserve">  </w:t>
+            </w:r>
+            <w:proofErr w:type="spellStart"/>
+            <w:r>
+              <w:rPr>
+                <w:rFonts w:ascii="Menlo" w:hAnsi="Menlo" w:cs="Menlo"/>
+                <w:color w:val="6A9955"/>
+                <w:sz w:val="16"/>
+                <w:szCs w:val="16"/>
+              </w:rPr>
+              <w:t>Connecto</w:t>
+            </w:r>
+            <w:proofErr w:type="spellEnd"/>
+            <w:r>
+              <w:rPr>
+                <w:rFonts w:ascii="Menlo" w:hAnsi="Menlo" w:cs="Menlo"/>
+                <w:color w:val="6A9955"/>
+                <w:sz w:val="16"/>
+                <w:szCs w:val="16"/>
+              </w:rPr>
+              <w:t xml:space="preserve"> MySQL Server: &gt; </w:t>
+            </w:r>
+            <w:proofErr w:type="spellStart"/>
+            <w:r>
+              <w:rPr>
+                <w:rFonts w:ascii="Menlo" w:hAnsi="Menlo" w:cs="Menlo"/>
+                <w:color w:val="6A9955"/>
+                <w:sz w:val="16"/>
+                <w:szCs w:val="16"/>
+              </w:rPr>
+              <w:t>mysql</w:t>
+            </w:r>
+            <w:proofErr w:type="spellEnd"/>
+            <w:r>
+              <w:rPr>
+                <w:rFonts w:ascii="Menlo" w:hAnsi="Menlo" w:cs="Menlo"/>
+                <w:color w:val="6A9955"/>
+                <w:sz w:val="16"/>
+                <w:szCs w:val="16"/>
+              </w:rPr>
+              <w:t xml:space="preserve"> -u root -p</w:t>
             </w:r>
           </w:p>
           <w:p>
@@ -3476,7 +3805,27 @@
                 <w:sz w:val="16"/>
                 <w:szCs w:val="16"/>
               </w:rPr>
-              <w:t xml:space="preserve">  Check SELECTED DB: SELECT DATABASE()</w:t>
+              <w:t xml:space="preserve">  Check SELECTED DB: SELECT </w:t>
+            </w:r>
+            <w:proofErr w:type="gramStart"/>
+            <w:r>
+              <w:rPr>
+                <w:rFonts w:ascii="Menlo" w:hAnsi="Menlo" w:cs="Menlo"/>
+                <w:color w:val="6A9955"/>
+                <w:sz w:val="16"/>
+                <w:szCs w:val="16"/>
+              </w:rPr>
+              <w:t>DATABASE(</w:t>
+            </w:r>
+            <w:proofErr w:type="gramEnd"/>
+            <w:r>
+              <w:rPr>
+                <w:rFonts w:ascii="Menlo" w:hAnsi="Menlo" w:cs="Menlo"/>
+                <w:color w:val="6A9955"/>
+                <w:sz w:val="16"/>
+                <w:szCs w:val="16"/>
+              </w:rPr>
+              <w:t>)</w:t>
             </w:r>
           </w:p>
           <w:p>
@@ -3497,8 +3846,30 @@
                 <w:sz w:val="16"/>
                 <w:szCs w:val="16"/>
               </w:rPr>
-              <w:t xml:space="preserve">  Delete TABLE: DROP TABLE &lt;table_name&gt;;</w:t>
-            </w:r>
+              <w:t xml:space="preserve">  Delete TABLE: DROP TABLE &lt;</w:t>
+            </w:r>
+            <w:proofErr w:type="spellStart"/>
+            <w:r>
+              <w:rPr>
+                <w:rFonts w:ascii="Menlo" w:hAnsi="Menlo" w:cs="Menlo"/>
+                <w:color w:val="6A9955"/>
+                <w:sz w:val="16"/>
+                <w:szCs w:val="16"/>
+              </w:rPr>
+              <w:t>table_name</w:t>
+            </w:r>
+            <w:proofErr w:type="spellEnd"/>
+            <w:proofErr w:type="gramStart"/>
+            <w:r>
+              <w:rPr>
+                <w:rFonts w:ascii="Menlo" w:hAnsi="Menlo" w:cs="Menlo"/>
+                <w:color w:val="6A9955"/>
+                <w:sz w:val="16"/>
+                <w:szCs w:val="16"/>
+              </w:rPr>
+              <w:t>&gt;;</w:t>
+            </w:r>
+            <w:proofErr w:type="gramEnd"/>
           </w:p>
           <w:p>
             <w:pPr>
@@ -3539,7 +3910,27 @@
                 <w:sz w:val="16"/>
                 <w:szCs w:val="16"/>
               </w:rPr>
-              <w:t xml:space="preserve">    ALTER TABLE &lt;table_name&gt;</w:t>
+              <w:t xml:space="preserve">    ALTER TABLE &lt;</w:t>
+            </w:r>
+            <w:proofErr w:type="spellStart"/>
+            <w:r>
+              <w:rPr>
+                <w:rFonts w:ascii="Menlo" w:hAnsi="Menlo" w:cs="Menlo"/>
+                <w:color w:val="6A9955"/>
+                <w:sz w:val="16"/>
+                <w:szCs w:val="16"/>
+              </w:rPr>
+              <w:t>table_name</w:t>
+            </w:r>
+            <w:proofErr w:type="spellEnd"/>
+            <w:r>
+              <w:rPr>
+                <w:rFonts w:ascii="Menlo" w:hAnsi="Menlo" w:cs="Menlo"/>
+                <w:color w:val="6A9955"/>
+                <w:sz w:val="16"/>
+                <w:szCs w:val="16"/>
+              </w:rPr>
+              <w:t>&gt;</w:t>
             </w:r>
           </w:p>
           <w:p>
@@ -3560,7 +3951,47 @@
                 <w:sz w:val="16"/>
                 <w:szCs w:val="16"/>
               </w:rPr>
-              <w:t xml:space="preserve">    ADD [COLUMN] pub_id INT AFTER auth_id,</w:t>
+              <w:t xml:space="preserve">    ADD [COLUMN] </w:t>
+            </w:r>
+            <w:proofErr w:type="spellStart"/>
+            <w:r>
+              <w:rPr>
+                <w:rFonts w:ascii="Menlo" w:hAnsi="Menlo" w:cs="Menlo"/>
+                <w:color w:val="6A9955"/>
+                <w:sz w:val="16"/>
+                <w:szCs w:val="16"/>
+              </w:rPr>
+              <w:t>pub_id</w:t>
+            </w:r>
+            <w:proofErr w:type="spellEnd"/>
+            <w:r>
+              <w:rPr>
+                <w:rFonts w:ascii="Menlo" w:hAnsi="Menlo" w:cs="Menlo"/>
+                <w:color w:val="6A9955"/>
+                <w:sz w:val="16"/>
+                <w:szCs w:val="16"/>
+              </w:rPr>
+              <w:t xml:space="preserve"> INT AFTER </w:t>
+            </w:r>
+            <w:proofErr w:type="spellStart"/>
+            <w:r>
+              <w:rPr>
+                <w:rFonts w:ascii="Menlo" w:hAnsi="Menlo" w:cs="Menlo"/>
+                <w:color w:val="6A9955"/>
+                <w:sz w:val="16"/>
+                <w:szCs w:val="16"/>
+              </w:rPr>
+              <w:t>auth_id</w:t>
+            </w:r>
+            <w:proofErr w:type="spellEnd"/>
+            <w:r>
+              <w:rPr>
+                <w:rFonts w:ascii="Menlo" w:hAnsi="Menlo" w:cs="Menlo"/>
+                <w:color w:val="6A9955"/>
+                <w:sz w:val="16"/>
+                <w:szCs w:val="16"/>
+              </w:rPr>
+              <w:t>,</w:t>
             </w:r>
           </w:p>
           <w:p>
@@ -3581,7 +4012,67 @@
                 <w:sz w:val="16"/>
                 <w:szCs w:val="16"/>
               </w:rPr>
-              <w:t xml:space="preserve">    ADD CONSTRAINT fk_publisher FOREIGN KEY (pub_id) REFERENCES publisher(pub_id)</w:t>
+              <w:t xml:space="preserve">    ADD CONSTRAINT </w:t>
+            </w:r>
+            <w:proofErr w:type="spellStart"/>
+            <w:r>
+              <w:rPr>
+                <w:rFonts w:ascii="Menlo" w:hAnsi="Menlo" w:cs="Menlo"/>
+                <w:color w:val="6A9955"/>
+                <w:sz w:val="16"/>
+                <w:szCs w:val="16"/>
+              </w:rPr>
+              <w:t>fk_publisher</w:t>
+            </w:r>
+            <w:proofErr w:type="spellEnd"/>
+            <w:r>
+              <w:rPr>
+                <w:rFonts w:ascii="Menlo" w:hAnsi="Menlo" w:cs="Menlo"/>
+                <w:color w:val="6A9955"/>
+                <w:sz w:val="16"/>
+                <w:szCs w:val="16"/>
+              </w:rPr>
+              <w:t xml:space="preserve"> FOREIGN KEY (</w:t>
+            </w:r>
+            <w:proofErr w:type="spellStart"/>
+            <w:r>
+              <w:rPr>
+                <w:rFonts w:ascii="Menlo" w:hAnsi="Menlo" w:cs="Menlo"/>
+                <w:color w:val="6A9955"/>
+                <w:sz w:val="16"/>
+                <w:szCs w:val="16"/>
+              </w:rPr>
+              <w:t>pub_id</w:t>
+            </w:r>
+            <w:proofErr w:type="spellEnd"/>
+            <w:r>
+              <w:rPr>
+                <w:rFonts w:ascii="Menlo" w:hAnsi="Menlo" w:cs="Menlo"/>
+                <w:color w:val="6A9955"/>
+                <w:sz w:val="16"/>
+                <w:szCs w:val="16"/>
+              </w:rPr>
+              <w:t>) REFERENCES publisher(</w:t>
+            </w:r>
+            <w:proofErr w:type="spellStart"/>
+            <w:r>
+              <w:rPr>
+                <w:rFonts w:ascii="Menlo" w:hAnsi="Menlo" w:cs="Menlo"/>
+                <w:color w:val="6A9955"/>
+                <w:sz w:val="16"/>
+                <w:szCs w:val="16"/>
+              </w:rPr>
+              <w:t>pub_id</w:t>
+            </w:r>
+            <w:proofErr w:type="spellEnd"/>
+            <w:r>
+              <w:rPr>
+                <w:rFonts w:ascii="Menlo" w:hAnsi="Menlo" w:cs="Menlo"/>
+                <w:color w:val="6A9955"/>
+                <w:sz w:val="16"/>
+                <w:szCs w:val="16"/>
+              </w:rPr>
+              <w:t>)</w:t>
             </w:r>
           </w:p>
           <w:p>
@@ -3635,7 +4126,27 @@
                 <w:sz w:val="16"/>
                 <w:szCs w:val="16"/>
               </w:rPr>
-              <w:t>-- CREATE AND SELECT eLEARNING DATABASE --</w:t>
+              <w:t xml:space="preserve">-- CREATE AND SELECT </w:t>
+            </w:r>
+            <w:proofErr w:type="spellStart"/>
+            <w:r>
+              <w:rPr>
+                <w:rFonts w:ascii="Menlo" w:hAnsi="Menlo" w:cs="Menlo"/>
+                <w:color w:val="6A9955"/>
+                <w:sz w:val="16"/>
+                <w:szCs w:val="16"/>
+              </w:rPr>
+              <w:t>eLEARNING</w:t>
+            </w:r>
+            <w:proofErr w:type="spellEnd"/>
+            <w:r>
+              <w:rPr>
+                <w:rFonts w:ascii="Menlo" w:hAnsi="Menlo" w:cs="Menlo"/>
+                <w:color w:val="6A9955"/>
+                <w:sz w:val="16"/>
+                <w:szCs w:val="16"/>
+              </w:rPr>
+              <w:t xml:space="preserve"> DATABASE --</w:t>
             </w:r>
           </w:p>
           <w:p>
@@ -3746,7 +4257,17 @@
                 <w:sz w:val="16"/>
                 <w:szCs w:val="16"/>
               </w:rPr>
-              <w:t>`ITM440_eLearning`</w:t>
+              <w:t>`ITM440_eLearning</w:t>
+            </w:r>
+            <w:proofErr w:type="gramStart"/>
+            <w:r>
+              <w:rPr>
+                <w:rFonts w:ascii="Menlo" w:hAnsi="Menlo" w:cs="Menlo"/>
+                <w:color w:val="CE9178"/>
+                <w:sz w:val="16"/>
+                <w:szCs w:val="16"/>
+              </w:rPr>
+              <w:t>`</w:t>
             </w:r>
             <w:r>
               <w:rPr>
@@ -3757,6 +4278,7 @@
               </w:rPr>
               <w:t>;</w:t>
             </w:r>
+            <w:proofErr w:type="gramEnd"/>
           </w:p>
           <w:p>
             <w:pPr>
@@ -3785,8 +4307,19 @@
                 <w:sz w:val="16"/>
                 <w:szCs w:val="16"/>
               </w:rPr>
-              <w:t xml:space="preserve"> ITM440_eLearning;</w:t>
-            </w:r>
+              <w:t xml:space="preserve"> ITM440_</w:t>
+            </w:r>
+            <w:proofErr w:type="gramStart"/>
+            <w:r>
+              <w:rPr>
+                <w:rFonts w:ascii="Menlo" w:hAnsi="Menlo" w:cs="Menlo"/>
+                <w:color w:val="D4D4D4"/>
+                <w:sz w:val="16"/>
+                <w:szCs w:val="16"/>
+              </w:rPr>
+              <w:t>eLearning;</w:t>
+            </w:r>
+            <w:proofErr w:type="gramEnd"/>
           </w:p>
           <w:p>
             <w:pPr>
@@ -3818,7 +4351,27 @@
                 <w:sz w:val="16"/>
                 <w:szCs w:val="16"/>
               </w:rPr>
-              <w:t>-- BEGIN: eLEARNING DB TABLE CREATION (19 TABLES) --</w:t>
+              <w:t xml:space="preserve">-- BEGIN: </w:t>
+            </w:r>
+            <w:proofErr w:type="spellStart"/>
+            <w:r>
+              <w:rPr>
+                <w:rFonts w:ascii="Menlo" w:hAnsi="Menlo" w:cs="Menlo"/>
+                <w:color w:val="6A9955"/>
+                <w:sz w:val="16"/>
+                <w:szCs w:val="16"/>
+              </w:rPr>
+              <w:t>eLEARNING</w:t>
+            </w:r>
+            <w:proofErr w:type="spellEnd"/>
+            <w:r>
+              <w:rPr>
+                <w:rFonts w:ascii="Menlo" w:hAnsi="Menlo" w:cs="Menlo"/>
+                <w:color w:val="6A9955"/>
+                <w:sz w:val="16"/>
+                <w:szCs w:val="16"/>
+              </w:rPr>
+              <w:t xml:space="preserve"> DB TABLE CREATION (19 TABLES) --</w:t>
             </w:r>
           </w:p>
           <w:p>
@@ -4108,6 +4661,7 @@
               </w:rPr>
               <w:t xml:space="preserve"> </w:t>
             </w:r>
+            <w:proofErr w:type="gramStart"/>
             <w:r>
               <w:rPr>
                 <w:rFonts w:ascii="Menlo" w:hAnsi="Menlo" w:cs="Menlo"/>
@@ -4126,6 +4680,7 @@
               </w:rPr>
               <w:t>(</w:t>
             </w:r>
+            <w:proofErr w:type="gramEnd"/>
             <w:r>
               <w:rPr>
                 <w:rFonts w:ascii="Menlo" w:hAnsi="Menlo" w:cs="Menlo"/>
@@ -4183,6 +4738,7 @@
               </w:rPr>
               <w:t xml:space="preserve"> </w:t>
             </w:r>
+            <w:proofErr w:type="gramStart"/>
             <w:r>
               <w:rPr>
                 <w:rFonts w:ascii="Menlo" w:hAnsi="Menlo" w:cs="Menlo"/>
@@ -4201,6 +4757,7 @@
               </w:rPr>
               <w:t>(</w:t>
             </w:r>
+            <w:proofErr w:type="gramEnd"/>
             <w:r>
               <w:rPr>
                 <w:rFonts w:ascii="Menlo" w:hAnsi="Menlo" w:cs="Menlo"/>
@@ -4258,6 +4815,7 @@
               </w:rPr>
               <w:t xml:space="preserve"> </w:t>
             </w:r>
+            <w:proofErr w:type="gramStart"/>
             <w:r>
               <w:rPr>
                 <w:rFonts w:ascii="Menlo" w:hAnsi="Menlo" w:cs="Menlo"/>
@@ -4276,6 +4834,7 @@
               </w:rPr>
               <w:t>(</w:t>
             </w:r>
+            <w:proofErr w:type="gramEnd"/>
             <w:r>
               <w:rPr>
                 <w:rFonts w:ascii="Menlo" w:hAnsi="Menlo" w:cs="Menlo"/>
@@ -4615,6 +5174,7 @@
               </w:rPr>
               <w:t xml:space="preserve"> </w:t>
             </w:r>
+            <w:proofErr w:type="gramStart"/>
             <w:r>
               <w:rPr>
                 <w:rFonts w:ascii="Menlo" w:hAnsi="Menlo" w:cs="Menlo"/>
@@ -4633,6 +5193,7 @@
               </w:rPr>
               <w:t>(</w:t>
             </w:r>
+            <w:proofErr w:type="gramEnd"/>
             <w:r>
               <w:rPr>
                 <w:rFonts w:ascii="Menlo" w:hAnsi="Menlo" w:cs="Menlo"/>
@@ -4690,6 +5251,7 @@
               </w:rPr>
               <w:t xml:space="preserve"> </w:t>
             </w:r>
+            <w:proofErr w:type="gramStart"/>
             <w:r>
               <w:rPr>
                 <w:rFonts w:ascii="Menlo" w:hAnsi="Menlo" w:cs="Menlo"/>
@@ -4708,6 +5270,7 @@
               </w:rPr>
               <w:t>(</w:t>
             </w:r>
+            <w:proofErr w:type="gramEnd"/>
             <w:r>
               <w:rPr>
                 <w:rFonts w:ascii="Menlo" w:hAnsi="Menlo" w:cs="Menlo"/>
@@ -4765,6 +5328,7 @@
               </w:rPr>
               <w:t xml:space="preserve"> </w:t>
             </w:r>
+            <w:proofErr w:type="gramStart"/>
             <w:r>
               <w:rPr>
                 <w:rFonts w:ascii="Menlo" w:hAnsi="Menlo" w:cs="Menlo"/>
@@ -4783,6 +5347,7 @@
               </w:rPr>
               <w:t>(</w:t>
             </w:r>
+            <w:proofErr w:type="gramEnd"/>
             <w:r>
               <w:rPr>
                 <w:rFonts w:ascii="Menlo" w:hAnsi="Menlo" w:cs="Menlo"/>
@@ -5608,6 +6173,7 @@
               </w:rPr>
               <w:t xml:space="preserve"> </w:t>
             </w:r>
+            <w:proofErr w:type="gramStart"/>
             <w:r>
               <w:rPr>
                 <w:rFonts w:ascii="Menlo" w:hAnsi="Menlo" w:cs="Menlo"/>
@@ -5626,6 +6192,7 @@
               </w:rPr>
               <w:t>(</w:t>
             </w:r>
+            <w:proofErr w:type="gramEnd"/>
             <w:r>
               <w:rPr>
                 <w:rFonts w:ascii="Menlo" w:hAnsi="Menlo" w:cs="Menlo"/>
@@ -5741,6 +6308,7 @@
               </w:rPr>
               <w:t xml:space="preserve"> </w:t>
             </w:r>
+            <w:proofErr w:type="gramStart"/>
             <w:r>
               <w:rPr>
                 <w:rFonts w:ascii="Menlo" w:hAnsi="Menlo" w:cs="Menlo"/>
@@ -5759,6 +6327,7 @@
               </w:rPr>
               <w:t>(</w:t>
             </w:r>
+            <w:proofErr w:type="gramEnd"/>
             <w:r>
               <w:rPr>
                 <w:rFonts w:ascii="Menlo" w:hAnsi="Menlo" w:cs="Menlo"/>
@@ -5816,6 +6385,7 @@
               </w:rPr>
               <w:t xml:space="preserve"> </w:t>
             </w:r>
+            <w:proofErr w:type="gramStart"/>
             <w:r>
               <w:rPr>
                 <w:rFonts w:ascii="Menlo" w:hAnsi="Menlo" w:cs="Menlo"/>
@@ -5834,6 +6404,7 @@
               </w:rPr>
               <w:t>(</w:t>
             </w:r>
+            <w:proofErr w:type="gramEnd"/>
             <w:r>
               <w:rPr>
                 <w:rFonts w:ascii="Menlo" w:hAnsi="Menlo" w:cs="Menlo"/>
@@ -6341,6 +6912,7 @@
               </w:rPr>
               <w:t xml:space="preserve"> </w:t>
             </w:r>
+            <w:proofErr w:type="gramStart"/>
             <w:r>
               <w:rPr>
                 <w:rFonts w:ascii="Menlo" w:hAnsi="Menlo" w:cs="Menlo"/>
@@ -6359,6 +6931,7 @@
               </w:rPr>
               <w:t>(</w:t>
             </w:r>
+            <w:proofErr w:type="gramEnd"/>
             <w:r>
               <w:rPr>
                 <w:rFonts w:ascii="Menlo" w:hAnsi="Menlo" w:cs="Menlo"/>
@@ -7772,6 +8345,7 @@
               </w:rPr>
               <w:t xml:space="preserve"> </w:t>
             </w:r>
+            <w:proofErr w:type="gramStart"/>
             <w:r>
               <w:rPr>
                 <w:rFonts w:ascii="Menlo" w:hAnsi="Menlo" w:cs="Menlo"/>
@@ -7790,6 +8364,7 @@
               </w:rPr>
               <w:t>(</w:t>
             </w:r>
+            <w:proofErr w:type="gramEnd"/>
             <w:r>
               <w:rPr>
                 <w:rFonts w:ascii="Menlo" w:hAnsi="Menlo" w:cs="Menlo"/>
@@ -7919,6 +8494,7 @@
               </w:rPr>
               <w:t xml:space="preserve"> </w:t>
             </w:r>
+            <w:proofErr w:type="gramStart"/>
             <w:r>
               <w:rPr>
                 <w:rFonts w:ascii="Menlo" w:hAnsi="Menlo" w:cs="Menlo"/>
@@ -7937,6 +8513,7 @@
               </w:rPr>
               <w:t>(</w:t>
             </w:r>
+            <w:proofErr w:type="gramEnd"/>
             <w:r>
               <w:rPr>
                 <w:rFonts w:ascii="Menlo" w:hAnsi="Menlo" w:cs="Menlo"/>
@@ -8066,6 +8643,7 @@
               </w:rPr>
               <w:t xml:space="preserve"> </w:t>
             </w:r>
+            <w:proofErr w:type="gramStart"/>
             <w:r>
               <w:rPr>
                 <w:rFonts w:ascii="Menlo" w:hAnsi="Menlo" w:cs="Menlo"/>
@@ -8084,6 +8662,7 @@
               </w:rPr>
               <w:t>(</w:t>
             </w:r>
+            <w:proofErr w:type="gramEnd"/>
             <w:r>
               <w:rPr>
                 <w:rFonts w:ascii="Menlo" w:hAnsi="Menlo" w:cs="Menlo"/>
@@ -8198,6 +8777,7 @@
               </w:rPr>
               <w:t xml:space="preserve"> </w:t>
             </w:r>
+            <w:proofErr w:type="gramStart"/>
             <w:r>
               <w:rPr>
                 <w:rFonts w:ascii="Menlo" w:hAnsi="Menlo" w:cs="Menlo"/>
@@ -8216,6 +8796,7 @@
               </w:rPr>
               <w:t>(</w:t>
             </w:r>
+            <w:proofErr w:type="gramEnd"/>
             <w:r>
               <w:rPr>
                 <w:rFonts w:ascii="Menlo" w:hAnsi="Menlo" w:cs="Menlo"/>
@@ -9032,6 +9613,7 @@
               </w:rPr>
               <w:t xml:space="preserve"> </w:t>
             </w:r>
+            <w:proofErr w:type="gramStart"/>
             <w:r>
               <w:rPr>
                 <w:rFonts w:ascii="Menlo" w:hAnsi="Menlo" w:cs="Menlo"/>
@@ -9050,6 +9632,7 @@
               </w:rPr>
               <w:t>(</w:t>
             </w:r>
+            <w:proofErr w:type="gramEnd"/>
             <w:r>
               <w:rPr>
                 <w:rFonts w:ascii="Menlo" w:hAnsi="Menlo" w:cs="Menlo"/>
@@ -9179,6 +9762,7 @@
               </w:rPr>
               <w:t xml:space="preserve"> </w:t>
             </w:r>
+            <w:proofErr w:type="gramStart"/>
             <w:r>
               <w:rPr>
                 <w:rFonts w:ascii="Menlo" w:hAnsi="Menlo" w:cs="Menlo"/>
@@ -9197,6 +9781,7 @@
               </w:rPr>
               <w:t>(</w:t>
             </w:r>
+            <w:proofErr w:type="gramEnd"/>
             <w:r>
               <w:rPr>
                 <w:rFonts w:ascii="Menlo" w:hAnsi="Menlo" w:cs="Menlo"/>
@@ -9519,7 +10104,27 @@
                 <w:sz w:val="16"/>
                 <w:szCs w:val="16"/>
               </w:rPr>
-              <w:t>`eLEARNING`</w:t>
+              <w:t>`</w:t>
+            </w:r>
+            <w:proofErr w:type="spellStart"/>
+            <w:r>
+              <w:rPr>
+                <w:rFonts w:ascii="Menlo" w:hAnsi="Menlo" w:cs="Menlo"/>
+                <w:color w:val="CE9178"/>
+                <w:sz w:val="16"/>
+                <w:szCs w:val="16"/>
+              </w:rPr>
+              <w:t>eLEARNING</w:t>
+            </w:r>
+            <w:proofErr w:type="spellEnd"/>
+            <w:r>
+              <w:rPr>
+                <w:rFonts w:ascii="Menlo" w:hAnsi="Menlo" w:cs="Menlo"/>
+                <w:color w:val="CE9178"/>
+                <w:sz w:val="16"/>
+                <w:szCs w:val="16"/>
+              </w:rPr>
+              <w:t>`</w:t>
             </w:r>
             <w:r>
               <w:rPr>
@@ -9698,6 +10303,7 @@
               </w:rPr>
               <w:t xml:space="preserve"> </w:t>
             </w:r>
+            <w:proofErr w:type="gramStart"/>
             <w:r>
               <w:rPr>
                 <w:rFonts w:ascii="Menlo" w:hAnsi="Menlo" w:cs="Menlo"/>
@@ -9716,6 +10322,7 @@
               </w:rPr>
               <w:t>(</w:t>
             </w:r>
+            <w:proofErr w:type="gramEnd"/>
             <w:r>
               <w:rPr>
                 <w:rFonts w:ascii="Menlo" w:hAnsi="Menlo" w:cs="Menlo"/>
@@ -10013,6 +10620,7 @@
               </w:rPr>
               <w:t xml:space="preserve"> </w:t>
             </w:r>
+            <w:proofErr w:type="gramStart"/>
             <w:r>
               <w:rPr>
                 <w:rFonts w:ascii="Menlo" w:hAnsi="Menlo" w:cs="Menlo"/>
@@ -10031,6 +10639,7 @@
               </w:rPr>
               <w:t>(</w:t>
             </w:r>
+            <w:proofErr w:type="gramEnd"/>
             <w:r>
               <w:rPr>
                 <w:rFonts w:ascii="Menlo" w:hAnsi="Menlo" w:cs="Menlo"/>
@@ -10145,6 +10754,7 @@
               </w:rPr>
               <w:t xml:space="preserve"> </w:t>
             </w:r>
+            <w:proofErr w:type="gramStart"/>
             <w:r>
               <w:rPr>
                 <w:rFonts w:ascii="Menlo" w:hAnsi="Menlo" w:cs="Menlo"/>
@@ -10163,6 +10773,7 @@
               </w:rPr>
               <w:t>(</w:t>
             </w:r>
+            <w:proofErr w:type="gramEnd"/>
             <w:r>
               <w:rPr>
                 <w:rFonts w:ascii="Menlo" w:hAnsi="Menlo" w:cs="Menlo"/>
@@ -11064,6 +11675,7 @@
               </w:rPr>
               <w:t xml:space="preserve"> </w:t>
             </w:r>
+            <w:proofErr w:type="gramStart"/>
             <w:r>
               <w:rPr>
                 <w:rFonts w:ascii="Menlo" w:hAnsi="Menlo" w:cs="Menlo"/>
@@ -11082,6 +11694,7 @@
               </w:rPr>
               <w:t>(</w:t>
             </w:r>
+            <w:proofErr w:type="gramEnd"/>
             <w:r>
               <w:rPr>
                 <w:rFonts w:ascii="Menlo" w:hAnsi="Menlo" w:cs="Menlo"/>
@@ -11679,6 +12292,7 @@
               </w:rPr>
               <w:t xml:space="preserve"> </w:t>
             </w:r>
+            <w:proofErr w:type="gramStart"/>
             <w:r>
               <w:rPr>
                 <w:rFonts w:ascii="Menlo" w:hAnsi="Menlo" w:cs="Menlo"/>
@@ -11697,6 +12311,7 @@
               </w:rPr>
               <w:t>(</w:t>
             </w:r>
+            <w:proofErr w:type="gramEnd"/>
             <w:r>
               <w:rPr>
                 <w:rFonts w:ascii="Menlo" w:hAnsi="Menlo" w:cs="Menlo"/>
@@ -11826,6 +12441,7 @@
               </w:rPr>
               <w:t xml:space="preserve"> </w:t>
             </w:r>
+            <w:proofErr w:type="gramStart"/>
             <w:r>
               <w:rPr>
                 <w:rFonts w:ascii="Menlo" w:hAnsi="Menlo" w:cs="Menlo"/>
@@ -11844,6 +12460,7 @@
               </w:rPr>
               <w:t>(</w:t>
             </w:r>
+            <w:proofErr w:type="gramEnd"/>
             <w:r>
               <w:rPr>
                 <w:rFonts w:ascii="Menlo" w:hAnsi="Menlo" w:cs="Menlo"/>
@@ -12030,6 +12647,7 @@
               </w:rPr>
               <w:t xml:space="preserve"> </w:t>
             </w:r>
+            <w:proofErr w:type="gramStart"/>
             <w:r>
               <w:rPr>
                 <w:rFonts w:ascii="Menlo" w:hAnsi="Menlo" w:cs="Menlo"/>
@@ -12048,6 +12666,7 @@
               </w:rPr>
               <w:t>(</w:t>
             </w:r>
+            <w:proofErr w:type="gramEnd"/>
             <w:r>
               <w:rPr>
                 <w:rFonts w:ascii="Menlo" w:hAnsi="Menlo" w:cs="Menlo"/>
@@ -12105,6 +12724,7 @@
               </w:rPr>
               <w:t xml:space="preserve"> </w:t>
             </w:r>
+            <w:proofErr w:type="gramStart"/>
             <w:r>
               <w:rPr>
                 <w:rFonts w:ascii="Menlo" w:hAnsi="Menlo" w:cs="Menlo"/>
@@ -12123,6 +12743,7 @@
               </w:rPr>
               <w:t>(</w:t>
             </w:r>
+            <w:proofErr w:type="gramEnd"/>
             <w:r>
               <w:rPr>
                 <w:rFonts w:ascii="Menlo" w:hAnsi="Menlo" w:cs="Menlo"/>
@@ -12180,6 +12801,7 @@
               </w:rPr>
               <w:t xml:space="preserve"> </w:t>
             </w:r>
+            <w:proofErr w:type="gramStart"/>
             <w:r>
               <w:rPr>
                 <w:rFonts w:ascii="Menlo" w:hAnsi="Menlo" w:cs="Menlo"/>
@@ -12198,6 +12820,7 @@
               </w:rPr>
               <w:t>(</w:t>
             </w:r>
+            <w:proofErr w:type="gramEnd"/>
             <w:r>
               <w:rPr>
                 <w:rFonts w:ascii="Menlo" w:hAnsi="Menlo" w:cs="Menlo"/>
@@ -12255,6 +12878,7 @@
               </w:rPr>
               <w:t xml:space="preserve"> </w:t>
             </w:r>
+            <w:proofErr w:type="gramStart"/>
             <w:r>
               <w:rPr>
                 <w:rFonts w:ascii="Menlo" w:hAnsi="Menlo" w:cs="Menlo"/>
@@ -12273,6 +12897,7 @@
               </w:rPr>
               <w:t>(</w:t>
             </w:r>
+            <w:proofErr w:type="gramEnd"/>
             <w:r>
               <w:rPr>
                 <w:rFonts w:ascii="Menlo" w:hAnsi="Menlo" w:cs="Menlo"/>
@@ -12330,6 +12955,7 @@
               </w:rPr>
               <w:t xml:space="preserve"> </w:t>
             </w:r>
+            <w:proofErr w:type="gramStart"/>
             <w:r>
               <w:rPr>
                 <w:rFonts w:ascii="Menlo" w:hAnsi="Menlo" w:cs="Menlo"/>
@@ -12348,6 +12974,7 @@
               </w:rPr>
               <w:t>(</w:t>
             </w:r>
+            <w:proofErr w:type="gramEnd"/>
             <w:r>
               <w:rPr>
                 <w:rFonts w:ascii="Menlo" w:hAnsi="Menlo" w:cs="Menlo"/>
@@ -12405,6 +13032,7 @@
               </w:rPr>
               <w:t xml:space="preserve"> </w:t>
             </w:r>
+            <w:proofErr w:type="gramStart"/>
             <w:r>
               <w:rPr>
                 <w:rFonts w:ascii="Menlo" w:hAnsi="Menlo" w:cs="Menlo"/>
@@ -12423,6 +13051,7 @@
               </w:rPr>
               <w:t>(</w:t>
             </w:r>
+            <w:proofErr w:type="gramEnd"/>
             <w:r>
               <w:rPr>
                 <w:rFonts w:ascii="Menlo" w:hAnsi="Menlo" w:cs="Menlo"/>
@@ -12876,6 +13505,7 @@
               </w:rPr>
               <w:t xml:space="preserve"> </w:t>
             </w:r>
+            <w:proofErr w:type="gramStart"/>
             <w:r>
               <w:rPr>
                 <w:rFonts w:ascii="Menlo" w:hAnsi="Menlo" w:cs="Menlo"/>
@@ -12894,6 +13524,7 @@
               </w:rPr>
               <w:t>(</w:t>
             </w:r>
+            <w:proofErr w:type="gramEnd"/>
             <w:r>
               <w:rPr>
                 <w:rFonts w:ascii="Menlo" w:hAnsi="Menlo" w:cs="Menlo"/>
@@ -12951,6 +13582,7 @@
               </w:rPr>
               <w:t xml:space="preserve"> </w:t>
             </w:r>
+            <w:proofErr w:type="gramStart"/>
             <w:r>
               <w:rPr>
                 <w:rFonts w:ascii="Menlo" w:hAnsi="Menlo" w:cs="Menlo"/>
@@ -12969,6 +13601,7 @@
               </w:rPr>
               <w:t>(</w:t>
             </w:r>
+            <w:proofErr w:type="gramEnd"/>
             <w:r>
               <w:rPr>
                 <w:rFonts w:ascii="Menlo" w:hAnsi="Menlo" w:cs="Menlo"/>
@@ -13026,6 +13659,7 @@
               </w:rPr>
               <w:t xml:space="preserve"> </w:t>
             </w:r>
+            <w:proofErr w:type="gramStart"/>
             <w:r>
               <w:rPr>
                 <w:rFonts w:ascii="Menlo" w:hAnsi="Menlo" w:cs="Menlo"/>
@@ -13044,6 +13678,7 @@
               </w:rPr>
               <w:t>(</w:t>
             </w:r>
+            <w:proofErr w:type="gramEnd"/>
             <w:r>
               <w:rPr>
                 <w:rFonts w:ascii="Menlo" w:hAnsi="Menlo" w:cs="Menlo"/>
@@ -13101,6 +13736,7 @@
               </w:rPr>
               <w:t xml:space="preserve"> </w:t>
             </w:r>
+            <w:proofErr w:type="gramStart"/>
             <w:r>
               <w:rPr>
                 <w:rFonts w:ascii="Menlo" w:hAnsi="Menlo" w:cs="Menlo"/>
@@ -13119,6 +13755,7 @@
               </w:rPr>
               <w:t>(</w:t>
             </w:r>
+            <w:proofErr w:type="gramEnd"/>
             <w:r>
               <w:rPr>
                 <w:rFonts w:ascii="Menlo" w:hAnsi="Menlo" w:cs="Menlo"/>
@@ -13176,6 +13813,7 @@
               </w:rPr>
               <w:t xml:space="preserve"> </w:t>
             </w:r>
+            <w:proofErr w:type="gramStart"/>
             <w:r>
               <w:rPr>
                 <w:rFonts w:ascii="Menlo" w:hAnsi="Menlo" w:cs="Menlo"/>
@@ -13194,6 +13832,7 @@
               </w:rPr>
               <w:t>(</w:t>
             </w:r>
+            <w:proofErr w:type="gramEnd"/>
             <w:r>
               <w:rPr>
                 <w:rFonts w:ascii="Menlo" w:hAnsi="Menlo" w:cs="Menlo"/>
@@ -13647,6 +14286,7 @@
               </w:rPr>
               <w:t xml:space="preserve"> </w:t>
             </w:r>
+            <w:proofErr w:type="gramStart"/>
             <w:r>
               <w:rPr>
                 <w:rFonts w:ascii="Menlo" w:hAnsi="Menlo" w:cs="Menlo"/>
@@ -13665,6 +14305,7 @@
               </w:rPr>
               <w:t>(</w:t>
             </w:r>
+            <w:proofErr w:type="gramEnd"/>
             <w:r>
               <w:rPr>
                 <w:rFonts w:ascii="Menlo" w:hAnsi="Menlo" w:cs="Menlo"/>
@@ -13893,6 +14534,7 @@
               </w:rPr>
               <w:t xml:space="preserve"> </w:t>
             </w:r>
+            <w:proofErr w:type="gramStart"/>
             <w:r>
               <w:rPr>
                 <w:rFonts w:ascii="Menlo" w:hAnsi="Menlo" w:cs="Menlo"/>
@@ -13911,6 +14553,7 @@
               </w:rPr>
               <w:t>(</w:t>
             </w:r>
+            <w:proofErr w:type="gramEnd"/>
             <w:r>
               <w:rPr>
                 <w:rFonts w:ascii="Menlo" w:hAnsi="Menlo" w:cs="Menlo"/>
@@ -13968,6 +14611,7 @@
               </w:rPr>
               <w:t xml:space="preserve"> </w:t>
             </w:r>
+            <w:proofErr w:type="gramStart"/>
             <w:r>
               <w:rPr>
                 <w:rFonts w:ascii="Menlo" w:hAnsi="Menlo" w:cs="Menlo"/>
@@ -13986,6 +14630,7 @@
               </w:rPr>
               <w:t>(</w:t>
             </w:r>
+            <w:proofErr w:type="gramEnd"/>
             <w:r>
               <w:rPr>
                 <w:rFonts w:ascii="Menlo" w:hAnsi="Menlo" w:cs="Menlo"/>
@@ -14043,6 +14688,7 @@
               </w:rPr>
               <w:t xml:space="preserve"> </w:t>
             </w:r>
+            <w:proofErr w:type="gramStart"/>
             <w:r>
               <w:rPr>
                 <w:rFonts w:ascii="Menlo" w:hAnsi="Menlo" w:cs="Menlo"/>
@@ -14061,6 +14707,7 @@
               </w:rPr>
               <w:t>(</w:t>
             </w:r>
+            <w:proofErr w:type="gramEnd"/>
             <w:r>
               <w:rPr>
                 <w:rFonts w:ascii="Menlo" w:hAnsi="Menlo" w:cs="Menlo"/>
@@ -14118,6 +14765,7 @@
               </w:rPr>
               <w:t xml:space="preserve"> </w:t>
             </w:r>
+            <w:proofErr w:type="gramStart"/>
             <w:r>
               <w:rPr>
                 <w:rFonts w:ascii="Menlo" w:hAnsi="Menlo" w:cs="Menlo"/>
@@ -14136,6 +14784,7 @@
               </w:rPr>
               <w:t>(</w:t>
             </w:r>
+            <w:proofErr w:type="gramEnd"/>
             <w:r>
               <w:rPr>
                 <w:rFonts w:ascii="Menlo" w:hAnsi="Menlo" w:cs="Menlo"/>
@@ -14346,6 +14995,7 @@
               </w:rPr>
               <w:t xml:space="preserve"> </w:t>
             </w:r>
+            <w:proofErr w:type="gramStart"/>
             <w:r>
               <w:rPr>
                 <w:rFonts w:ascii="Menlo" w:hAnsi="Menlo" w:cs="Menlo"/>
@@ -14364,6 +15014,7 @@
               </w:rPr>
               <w:t>(</w:t>
             </w:r>
+            <w:proofErr w:type="gramEnd"/>
             <w:r>
               <w:rPr>
                 <w:rFonts w:ascii="Menlo" w:hAnsi="Menlo" w:cs="Menlo"/>
@@ -14823,6 +15474,7 @@
               </w:rPr>
               <w:t xml:space="preserve"> </w:t>
             </w:r>
+            <w:proofErr w:type="gramStart"/>
             <w:r>
               <w:rPr>
                 <w:rFonts w:ascii="Menlo" w:hAnsi="Menlo" w:cs="Menlo"/>
@@ -14841,6 +15493,7 @@
               </w:rPr>
               <w:t>(</w:t>
             </w:r>
+            <w:proofErr w:type="gramEnd"/>
             <w:r>
               <w:rPr>
                 <w:rFonts w:ascii="Menlo" w:hAnsi="Menlo" w:cs="Menlo"/>
@@ -15954,6 +16607,7 @@
               </w:rPr>
               <w:t xml:space="preserve"> </w:t>
             </w:r>
+            <w:proofErr w:type="gramStart"/>
             <w:r>
               <w:rPr>
                 <w:rFonts w:ascii="Menlo" w:hAnsi="Menlo" w:cs="Menlo"/>
@@ -15972,6 +16626,7 @@
               </w:rPr>
               <w:t>(</w:t>
             </w:r>
+            <w:proofErr w:type="gramEnd"/>
             <w:r>
               <w:rPr>
                 <w:rFonts w:ascii="Menlo" w:hAnsi="Menlo" w:cs="Menlo"/>
@@ -16728,6 +17383,7 @@
               </w:rPr>
               <w:t xml:space="preserve"> </w:t>
             </w:r>
+            <w:proofErr w:type="gramStart"/>
             <w:r>
               <w:rPr>
                 <w:rFonts w:ascii="Menlo" w:hAnsi="Menlo" w:cs="Menlo"/>
@@ -16746,6 +17402,7 @@
               </w:rPr>
               <w:t>(</w:t>
             </w:r>
+            <w:proofErr w:type="gramEnd"/>
             <w:r>
               <w:rPr>
                 <w:rFonts w:ascii="Menlo" w:hAnsi="Menlo" w:cs="Menlo"/>
@@ -17205,6 +17862,7 @@
               </w:rPr>
               <w:t xml:space="preserve"> </w:t>
             </w:r>
+            <w:proofErr w:type="gramStart"/>
             <w:r>
               <w:rPr>
                 <w:rFonts w:ascii="Menlo" w:hAnsi="Menlo" w:cs="Menlo"/>
@@ -17223,6 +17881,7 @@
               </w:rPr>
               <w:t>(</w:t>
             </w:r>
+            <w:proofErr w:type="gramEnd"/>
             <w:r>
               <w:rPr>
                 <w:rFonts w:ascii="Menlo" w:hAnsi="Menlo" w:cs="Menlo"/>
@@ -17334,6 +17993,7 @@
               </w:rPr>
               <w:t xml:space="preserve"> </w:t>
             </w:r>
+            <w:proofErr w:type="gramStart"/>
             <w:r>
               <w:rPr>
                 <w:rFonts w:ascii="Menlo" w:hAnsi="Menlo" w:cs="Menlo"/>
@@ -17352,6 +18012,7 @@
               </w:rPr>
               <w:t>(</w:t>
             </w:r>
+            <w:proofErr w:type="gramEnd"/>
             <w:r>
               <w:rPr>
                 <w:rFonts w:ascii="Menlo" w:hAnsi="Menlo" w:cs="Menlo"/>
@@ -17409,6 +18070,7 @@
               </w:rPr>
               <w:t xml:space="preserve"> </w:t>
             </w:r>
+            <w:proofErr w:type="gramStart"/>
             <w:r>
               <w:rPr>
                 <w:rFonts w:ascii="Menlo" w:hAnsi="Menlo" w:cs="Menlo"/>
@@ -17427,6 +18089,7 @@
               </w:rPr>
               <w:t>(</w:t>
             </w:r>
+            <w:proofErr w:type="gramEnd"/>
             <w:r>
               <w:rPr>
                 <w:rFonts w:ascii="Menlo" w:hAnsi="Menlo" w:cs="Menlo"/>
@@ -18444,6 +19107,7 @@
               </w:rPr>
               <w:t xml:space="preserve"> </w:t>
             </w:r>
+            <w:proofErr w:type="gramStart"/>
             <w:r>
               <w:rPr>
                 <w:rFonts w:ascii="Menlo" w:hAnsi="Menlo" w:cs="Menlo"/>
@@ -18462,6 +19126,7 @@
               </w:rPr>
               <w:t>(</w:t>
             </w:r>
+            <w:proofErr w:type="gramEnd"/>
             <w:r>
               <w:rPr>
                 <w:rFonts w:ascii="Menlo" w:hAnsi="Menlo" w:cs="Menlo"/>
@@ -18637,7 +19302,27 @@
                 <w:sz w:val="16"/>
                 <w:szCs w:val="16"/>
               </w:rPr>
-              <w:t>-- END: eLEARNING DB TABLE CREATION (19 TABLES) --</w:t>
+              <w:t xml:space="preserve">-- END: </w:t>
+            </w:r>
+            <w:proofErr w:type="spellStart"/>
+            <w:r>
+              <w:rPr>
+                <w:rFonts w:ascii="Menlo" w:hAnsi="Menlo" w:cs="Menlo"/>
+                <w:color w:val="6A9955"/>
+                <w:sz w:val="16"/>
+                <w:szCs w:val="16"/>
+              </w:rPr>
+              <w:t>eLEARNING</w:t>
+            </w:r>
+            <w:proofErr w:type="spellEnd"/>
+            <w:r>
+              <w:rPr>
+                <w:rFonts w:ascii="Menlo" w:hAnsi="Menlo" w:cs="Menlo"/>
+                <w:color w:val="6A9955"/>
+                <w:sz w:val="16"/>
+                <w:szCs w:val="16"/>
+              </w:rPr>
+              <w:t xml:space="preserve"> DB TABLE CREATION (19 TABLES) --</w:t>
             </w:r>
           </w:p>
           <w:p>
@@ -18670,7 +19355,27 @@
                 <w:sz w:val="16"/>
                 <w:szCs w:val="16"/>
               </w:rPr>
-              <w:t>-- START: eLEARNING DB TABLE POPULATION --</w:t>
+              <w:t xml:space="preserve">-- START: </w:t>
+            </w:r>
+            <w:proofErr w:type="spellStart"/>
+            <w:r>
+              <w:rPr>
+                <w:rFonts w:ascii="Menlo" w:hAnsi="Menlo" w:cs="Menlo"/>
+                <w:color w:val="6A9955"/>
+                <w:sz w:val="16"/>
+                <w:szCs w:val="16"/>
+              </w:rPr>
+              <w:t>eLEARNING</w:t>
+            </w:r>
+            <w:proofErr w:type="spellEnd"/>
+            <w:r>
+              <w:rPr>
+                <w:rFonts w:ascii="Menlo" w:hAnsi="Menlo" w:cs="Menlo"/>
+                <w:color w:val="6A9955"/>
+                <w:sz w:val="16"/>
+                <w:szCs w:val="16"/>
+              </w:rPr>
+              <w:t xml:space="preserve"> DB TABLE POPULATION --</w:t>
             </w:r>
           </w:p>
           <w:p>
@@ -18831,6 +19536,7 @@
               </w:rPr>
               <w:t xml:space="preserve">) </w:t>
             </w:r>
+            <w:proofErr w:type="gramStart"/>
             <w:r>
               <w:rPr>
                 <w:rFonts w:ascii="Menlo" w:hAnsi="Menlo" w:cs="Menlo"/>
@@ -18840,6 +19546,7 @@
               </w:rPr>
               <w:t>VALUES</w:t>
             </w:r>
+            <w:proofErr w:type="gramEnd"/>
           </w:p>
           <w:p>
             <w:pPr>
@@ -18904,7 +19611,27 @@
                 <w:sz w:val="16"/>
                 <w:szCs w:val="16"/>
               </w:rPr>
-              <w:t>'Deitel'</w:t>
+              <w:t>'</w:t>
+            </w:r>
+            <w:proofErr w:type="spellStart"/>
+            <w:r>
+              <w:rPr>
+                <w:rFonts w:ascii="Menlo" w:hAnsi="Menlo" w:cs="Menlo"/>
+                <w:color w:val="CE9178"/>
+                <w:sz w:val="16"/>
+                <w:szCs w:val="16"/>
+              </w:rPr>
+              <w:t>Deitel</w:t>
+            </w:r>
+            <w:proofErr w:type="spellEnd"/>
+            <w:r>
+              <w:rPr>
+                <w:rFonts w:ascii="Menlo" w:hAnsi="Menlo" w:cs="Menlo"/>
+                <w:color w:val="CE9178"/>
+                <w:sz w:val="16"/>
+                <w:szCs w:val="16"/>
+              </w:rPr>
+              <w:t>'</w:t>
             </w:r>
             <w:r>
               <w:rPr>
@@ -18922,7 +19649,27 @@
                 <w:sz w:val="16"/>
                 <w:szCs w:val="16"/>
               </w:rPr>
-              <w:t>'Paul J. Deitel'</w:t>
+              <w:t xml:space="preserve">'Paul J. </w:t>
+            </w:r>
+            <w:proofErr w:type="spellStart"/>
+            <w:r>
+              <w:rPr>
+                <w:rFonts w:ascii="Menlo" w:hAnsi="Menlo" w:cs="Menlo"/>
+                <w:color w:val="CE9178"/>
+                <w:sz w:val="16"/>
+                <w:szCs w:val="16"/>
+              </w:rPr>
+              <w:t>Deitel</w:t>
+            </w:r>
+            <w:proofErr w:type="spellEnd"/>
+            <w:r>
+              <w:rPr>
+                <w:rFonts w:ascii="Menlo" w:hAnsi="Menlo" w:cs="Menlo"/>
+                <w:color w:val="CE9178"/>
+                <w:sz w:val="16"/>
+                <w:szCs w:val="16"/>
+              </w:rPr>
+              <w:t>'</w:t>
             </w:r>
             <w:r>
               <w:rPr>
@@ -18979,7 +19726,27 @@
                 <w:sz w:val="16"/>
                 <w:szCs w:val="16"/>
               </w:rPr>
-              <w:t>'Yashavant'</w:t>
+              <w:t>'</w:t>
+            </w:r>
+            <w:proofErr w:type="spellStart"/>
+            <w:r>
+              <w:rPr>
+                <w:rFonts w:ascii="Menlo" w:hAnsi="Menlo" w:cs="Menlo"/>
+                <w:color w:val="CE9178"/>
+                <w:sz w:val="16"/>
+                <w:szCs w:val="16"/>
+              </w:rPr>
+              <w:t>Yashavant</w:t>
+            </w:r>
+            <w:proofErr w:type="spellEnd"/>
+            <w:r>
+              <w:rPr>
+                <w:rFonts w:ascii="Menlo" w:hAnsi="Menlo" w:cs="Menlo"/>
+                <w:color w:val="CE9178"/>
+                <w:sz w:val="16"/>
+                <w:szCs w:val="16"/>
+              </w:rPr>
+              <w:t>'</w:t>
             </w:r>
             <w:r>
               <w:rPr>
@@ -18997,7 +19764,27 @@
                 <w:sz w:val="16"/>
                 <w:szCs w:val="16"/>
               </w:rPr>
-              <w:t>'Kanetkar'</w:t>
+              <w:t>'</w:t>
+            </w:r>
+            <w:proofErr w:type="spellStart"/>
+            <w:r>
+              <w:rPr>
+                <w:rFonts w:ascii="Menlo" w:hAnsi="Menlo" w:cs="Menlo"/>
+                <w:color w:val="CE9178"/>
+                <w:sz w:val="16"/>
+                <w:szCs w:val="16"/>
+              </w:rPr>
+              <w:t>Kanetkar</w:t>
+            </w:r>
+            <w:proofErr w:type="spellEnd"/>
+            <w:r>
+              <w:rPr>
+                <w:rFonts w:ascii="Menlo" w:hAnsi="Menlo" w:cs="Menlo"/>
+                <w:color w:val="CE9178"/>
+                <w:sz w:val="16"/>
+                <w:szCs w:val="16"/>
+              </w:rPr>
+              <w:t>'</w:t>
             </w:r>
             <w:r>
               <w:rPr>
@@ -19015,7 +19802,47 @@
                 <w:sz w:val="16"/>
                 <w:szCs w:val="16"/>
               </w:rPr>
-              <w:t>'Yashavant Kanetkar'</w:t>
+              <w:t>'</w:t>
+            </w:r>
+            <w:proofErr w:type="spellStart"/>
+            <w:r>
+              <w:rPr>
+                <w:rFonts w:ascii="Menlo" w:hAnsi="Menlo" w:cs="Menlo"/>
+                <w:color w:val="CE9178"/>
+                <w:sz w:val="16"/>
+                <w:szCs w:val="16"/>
+              </w:rPr>
+              <w:t>Yashavant</w:t>
+            </w:r>
+            <w:proofErr w:type="spellEnd"/>
+            <w:r>
+              <w:rPr>
+                <w:rFonts w:ascii="Menlo" w:hAnsi="Menlo" w:cs="Menlo"/>
+                <w:color w:val="CE9178"/>
+                <w:sz w:val="16"/>
+                <w:szCs w:val="16"/>
+              </w:rPr>
+              <w:t xml:space="preserve"> </w:t>
+            </w:r>
+            <w:proofErr w:type="spellStart"/>
+            <w:r>
+              <w:rPr>
+                <w:rFonts w:ascii="Menlo" w:hAnsi="Menlo" w:cs="Menlo"/>
+                <w:color w:val="CE9178"/>
+                <w:sz w:val="16"/>
+                <w:szCs w:val="16"/>
+              </w:rPr>
+              <w:t>Kanetkar</w:t>
+            </w:r>
+            <w:proofErr w:type="spellEnd"/>
+            <w:r>
+              <w:rPr>
+                <w:rFonts w:ascii="Menlo" w:hAnsi="Menlo" w:cs="Menlo"/>
+                <w:color w:val="CE9178"/>
+                <w:sz w:val="16"/>
+                <w:szCs w:val="16"/>
+              </w:rPr>
+              <w:t>'</w:t>
             </w:r>
             <w:r>
               <w:rPr>
@@ -19183,7 +20010,27 @@
                 <w:sz w:val="16"/>
                 <w:szCs w:val="16"/>
               </w:rPr>
-              <w:t>'Schildt'</w:t>
+              <w:t>'</w:t>
+            </w:r>
+            <w:proofErr w:type="spellStart"/>
+            <w:r>
+              <w:rPr>
+                <w:rFonts w:ascii="Menlo" w:hAnsi="Menlo" w:cs="Menlo"/>
+                <w:color w:val="CE9178"/>
+                <w:sz w:val="16"/>
+                <w:szCs w:val="16"/>
+              </w:rPr>
+              <w:t>Schildt</w:t>
+            </w:r>
+            <w:proofErr w:type="spellEnd"/>
+            <w:r>
+              <w:rPr>
+                <w:rFonts w:ascii="Menlo" w:hAnsi="Menlo" w:cs="Menlo"/>
+                <w:color w:val="CE9178"/>
+                <w:sz w:val="16"/>
+                <w:szCs w:val="16"/>
+              </w:rPr>
+              <w:t>'</w:t>
             </w:r>
             <w:r>
               <w:rPr>
@@ -19201,8 +20048,29 @@
                 <w:sz w:val="16"/>
                 <w:szCs w:val="16"/>
               </w:rPr>
-              <w:t>'Herbert Schildt'</w:t>
-            </w:r>
+              <w:t xml:space="preserve">'Herbert </w:t>
+            </w:r>
+            <w:proofErr w:type="spellStart"/>
+            <w:r>
+              <w:rPr>
+                <w:rFonts w:ascii="Menlo" w:hAnsi="Menlo" w:cs="Menlo"/>
+                <w:color w:val="CE9178"/>
+                <w:sz w:val="16"/>
+                <w:szCs w:val="16"/>
+              </w:rPr>
+              <w:t>Schildt</w:t>
+            </w:r>
+            <w:proofErr w:type="spellEnd"/>
+            <w:r>
+              <w:rPr>
+                <w:rFonts w:ascii="Menlo" w:hAnsi="Menlo" w:cs="Menlo"/>
+                <w:color w:val="CE9178"/>
+                <w:sz w:val="16"/>
+                <w:szCs w:val="16"/>
+              </w:rPr>
+              <w:t>'</w:t>
+            </w:r>
+            <w:proofErr w:type="gramStart"/>
             <w:r>
               <w:rPr>
                 <w:rFonts w:ascii="Menlo" w:hAnsi="Menlo" w:cs="Menlo"/>
@@ -19212,6 +20080,7 @@
               </w:rPr>
               <w:t>);</w:t>
             </w:r>
+            <w:proofErr w:type="gramEnd"/>
           </w:p>
           <w:p>
             <w:pPr>
@@ -19383,6 +20252,7 @@
               </w:rPr>
               <w:t xml:space="preserve">) </w:t>
             </w:r>
+            <w:proofErr w:type="gramStart"/>
             <w:r>
               <w:rPr>
                 <w:rFonts w:ascii="Menlo" w:hAnsi="Menlo" w:cs="Menlo"/>
@@ -19392,6 +20262,7 @@
               </w:rPr>
               <w:t>VALUES</w:t>
             </w:r>
+            <w:proofErr w:type="gramEnd"/>
           </w:p>
           <w:p>
             <w:pPr>
@@ -19717,7 +20588,17 @@
                 <w:sz w:val="16"/>
                 <w:szCs w:val="16"/>
               </w:rPr>
-              <w:t>'Black Sparrow Press'</w:t>
+              <w:t xml:space="preserve">'Black Sparrow </w:t>
+            </w:r>
+            <w:proofErr w:type="spellStart"/>
+            <w:r>
+              <w:rPr>
+                <w:rFonts w:ascii="Menlo" w:hAnsi="Menlo" w:cs="Menlo"/>
+                <w:color w:val="CE9178"/>
+                <w:sz w:val="16"/>
+                <w:szCs w:val="16"/>
+              </w:rPr>
+              <w:t>Press'</w:t>
             </w:r>
             <w:r>
               <w:rPr>
@@ -19735,7 +20616,17 @@
                 <w:sz w:val="16"/>
                 <w:szCs w:val="16"/>
               </w:rPr>
-              <w:t>'Post Office Box 450, Jaffrey, NH 03452'</w:t>
+              <w:t>'Post</w:t>
+            </w:r>
+            <w:proofErr w:type="spellEnd"/>
+            <w:r>
+              <w:rPr>
+                <w:rFonts w:ascii="Menlo" w:hAnsi="Menlo" w:cs="Menlo"/>
+                <w:color w:val="CE9178"/>
+                <w:sz w:val="16"/>
+                <w:szCs w:val="16"/>
+              </w:rPr>
+              <w:t xml:space="preserve"> Office Box 450, Jaffrey, NH 03452'</w:t>
             </w:r>
             <w:r>
               <w:rPr>
@@ -19755,6 +20646,7 @@
               </w:rPr>
               <w:t>'https://godine.com'</w:t>
             </w:r>
+            <w:proofErr w:type="gramStart"/>
             <w:r>
               <w:rPr>
                 <w:rFonts w:ascii="Menlo" w:hAnsi="Menlo" w:cs="Menlo"/>
@@ -19764,6 +20656,7 @@
               </w:rPr>
               <w:t>);</w:t>
             </w:r>
+            <w:proofErr w:type="gramEnd"/>
           </w:p>
           <w:p>
             <w:pPr>
@@ -19870,7 +20763,17 @@
                 <w:sz w:val="16"/>
                 <w:szCs w:val="16"/>
               </w:rPr>
-              <w:t>`BK_ISBN`</w:t>
+              <w:t>`BK_ISBN</w:t>
+            </w:r>
+            <w:proofErr w:type="gramStart"/>
+            <w:r>
+              <w:rPr>
+                <w:rFonts w:ascii="Menlo" w:hAnsi="Menlo" w:cs="Menlo"/>
+                <w:color w:val="CE9178"/>
+                <w:sz w:val="16"/>
+                <w:szCs w:val="16"/>
+              </w:rPr>
+              <w:t>`</w:t>
             </w:r>
             <w:r>
               <w:rPr>
@@ -19888,7 +20791,17 @@
                 <w:sz w:val="16"/>
                 <w:szCs w:val="16"/>
               </w:rPr>
-              <w:t>`BK_INVID`</w:t>
+              <w:t>`</w:t>
+            </w:r>
+            <w:proofErr w:type="gramEnd"/>
+            <w:r>
+              <w:rPr>
+                <w:rFonts w:ascii="Menlo" w:hAnsi="Menlo" w:cs="Menlo"/>
+                <w:color w:val="CE9178"/>
+                <w:sz w:val="16"/>
+                <w:szCs w:val="16"/>
+              </w:rPr>
+              <w:t>BK_INVID`</w:t>
             </w:r>
             <w:r>
               <w:rPr>
@@ -20698,7 +21611,27 @@
                 <w:sz w:val="16"/>
                 <w:szCs w:val="16"/>
               </w:rPr>
-              <w:t>'https://elearning-itm440/fiction/wtwta'</w:t>
+              <w:t>'https://elearning-itm440/fiction/</w:t>
+            </w:r>
+            <w:proofErr w:type="spellStart"/>
+            <w:r>
+              <w:rPr>
+                <w:rFonts w:ascii="Menlo" w:hAnsi="Menlo" w:cs="Menlo"/>
+                <w:color w:val="CE9178"/>
+                <w:sz w:val="16"/>
+                <w:szCs w:val="16"/>
+              </w:rPr>
+              <w:t>wtwta</w:t>
+            </w:r>
+            <w:proofErr w:type="spellEnd"/>
+            <w:r>
+              <w:rPr>
+                <w:rFonts w:ascii="Menlo" w:hAnsi="Menlo" w:cs="Menlo"/>
+                <w:color w:val="CE9178"/>
+                <w:sz w:val="16"/>
+                <w:szCs w:val="16"/>
+              </w:rPr>
+              <w:t>'</w:t>
             </w:r>
             <w:r>
               <w:rPr>
@@ -20716,7 +21649,27 @@
                 <w:sz w:val="16"/>
                 <w:szCs w:val="16"/>
               </w:rPr>
-              <w:t>'Childrens'</w:t>
+              <w:t>'</w:t>
+            </w:r>
+            <w:proofErr w:type="spellStart"/>
+            <w:r>
+              <w:rPr>
+                <w:rFonts w:ascii="Menlo" w:hAnsi="Menlo" w:cs="Menlo"/>
+                <w:color w:val="CE9178"/>
+                <w:sz w:val="16"/>
+                <w:szCs w:val="16"/>
+              </w:rPr>
+              <w:t>Childrens</w:t>
+            </w:r>
+            <w:proofErr w:type="spellEnd"/>
+            <w:r>
+              <w:rPr>
+                <w:rFonts w:ascii="Menlo" w:hAnsi="Menlo" w:cs="Menlo"/>
+                <w:color w:val="CE9178"/>
+                <w:sz w:val="16"/>
+                <w:szCs w:val="16"/>
+              </w:rPr>
+              <w:t>'</w:t>
             </w:r>
             <w:r>
               <w:rPr>
@@ -20917,7 +21870,27 @@
                 <w:sz w:val="16"/>
                 <w:szCs w:val="16"/>
               </w:rPr>
-              <w:t>'https://elearning-itm440/fiction/ham-rye-bukowski'</w:t>
+              <w:t>'https://elearning-itm440/fiction/ham-rye-</w:t>
+            </w:r>
+            <w:proofErr w:type="spellStart"/>
+            <w:r>
+              <w:rPr>
+                <w:rFonts w:ascii="Menlo" w:hAnsi="Menlo" w:cs="Menlo"/>
+                <w:color w:val="CE9178"/>
+                <w:sz w:val="16"/>
+                <w:szCs w:val="16"/>
+              </w:rPr>
+              <w:t>bukowski</w:t>
+            </w:r>
+            <w:proofErr w:type="spellEnd"/>
+            <w:r>
+              <w:rPr>
+                <w:rFonts w:ascii="Menlo" w:hAnsi="Menlo" w:cs="Menlo"/>
+                <w:color w:val="CE9178"/>
+                <w:sz w:val="16"/>
+                <w:szCs w:val="16"/>
+              </w:rPr>
+              <w:t>'</w:t>
             </w:r>
             <w:r>
               <w:rPr>
@@ -20937,6 +21910,7 @@
               </w:rPr>
               <w:t>'Classics'</w:t>
             </w:r>
+            <w:proofErr w:type="gramStart"/>
             <w:r>
               <w:rPr>
                 <w:rFonts w:ascii="Menlo" w:hAnsi="Menlo" w:cs="Menlo"/>
@@ -20946,6 +21920,7 @@
               </w:rPr>
               <w:t>);</w:t>
             </w:r>
+            <w:proofErr w:type="gramEnd"/>
           </w:p>
           <w:p>
             <w:pPr>
@@ -20977,7 +21952,27 @@
                 <w:sz w:val="16"/>
                 <w:szCs w:val="16"/>
               </w:rPr>
-              <w:t>-- eLEARNING --</w:t>
+              <w:t xml:space="preserve">-- </w:t>
+            </w:r>
+            <w:proofErr w:type="spellStart"/>
+            <w:r>
+              <w:rPr>
+                <w:rFonts w:ascii="Menlo" w:hAnsi="Menlo" w:cs="Menlo"/>
+                <w:color w:val="6A9955"/>
+                <w:sz w:val="16"/>
+                <w:szCs w:val="16"/>
+              </w:rPr>
+              <w:t>eLEARNING</w:t>
+            </w:r>
+            <w:proofErr w:type="spellEnd"/>
+            <w:r>
+              <w:rPr>
+                <w:rFonts w:ascii="Menlo" w:hAnsi="Menlo" w:cs="Menlo"/>
+                <w:color w:val="6A9955"/>
+                <w:sz w:val="16"/>
+                <w:szCs w:val="16"/>
+              </w:rPr>
+              <w:t xml:space="preserve"> --</w:t>
             </w:r>
           </w:p>
           <w:p>
@@ -21034,7 +22029,27 @@
                 <w:sz w:val="16"/>
                 <w:szCs w:val="16"/>
               </w:rPr>
-              <w:t>`eLEARNING`</w:t>
+              <w:t>`</w:t>
+            </w:r>
+            <w:proofErr w:type="spellStart"/>
+            <w:r>
+              <w:rPr>
+                <w:rFonts w:ascii="Menlo" w:hAnsi="Menlo" w:cs="Menlo"/>
+                <w:color w:val="CE9178"/>
+                <w:sz w:val="16"/>
+                <w:szCs w:val="16"/>
+              </w:rPr>
+              <w:t>eLEARNING</w:t>
+            </w:r>
+            <w:proofErr w:type="spellEnd"/>
+            <w:r>
+              <w:rPr>
+                <w:rFonts w:ascii="Menlo" w:hAnsi="Menlo" w:cs="Menlo"/>
+                <w:color w:val="CE9178"/>
+                <w:sz w:val="16"/>
+                <w:szCs w:val="16"/>
+              </w:rPr>
+              <w:t>`</w:t>
             </w:r>
             <w:r>
               <w:rPr>
@@ -21052,7 +22067,17 @@
                 <w:sz w:val="16"/>
                 <w:szCs w:val="16"/>
               </w:rPr>
-              <w:t>`SYS_ID`</w:t>
+              <w:t>`SYS_ID</w:t>
+            </w:r>
+            <w:proofErr w:type="gramStart"/>
+            <w:r>
+              <w:rPr>
+                <w:rFonts w:ascii="Menlo" w:hAnsi="Menlo" w:cs="Menlo"/>
+                <w:color w:val="CE9178"/>
+                <w:sz w:val="16"/>
+                <w:szCs w:val="16"/>
+              </w:rPr>
+              <w:t>`</w:t>
             </w:r>
             <w:r>
               <w:rPr>
@@ -21070,7 +22095,17 @@
                 <w:sz w:val="16"/>
                 <w:szCs w:val="16"/>
               </w:rPr>
-              <w:t>`SYS_BILLING`</w:t>
+              <w:t>`</w:t>
+            </w:r>
+            <w:proofErr w:type="gramEnd"/>
+            <w:r>
+              <w:rPr>
+                <w:rFonts w:ascii="Menlo" w:hAnsi="Menlo" w:cs="Menlo"/>
+                <w:color w:val="CE9178"/>
+                <w:sz w:val="16"/>
+                <w:szCs w:val="16"/>
+              </w:rPr>
+              <w:t>SYS_BILLING`</w:t>
             </w:r>
             <w:r>
               <w:rPr>
@@ -21183,6 +22218,7 @@
               </w:rPr>
               <w:t xml:space="preserve">, </w:t>
             </w:r>
+            <w:proofErr w:type="spellStart"/>
             <w:r>
               <w:rPr>
                 <w:rFonts w:ascii="Menlo" w:hAnsi="Menlo" w:cs="Menlo"/>
@@ -21208,8 +22244,19 @@
                 <w:sz w:val="16"/>
                 <w:szCs w:val="16"/>
               </w:rPr>
-              <w:t>'https://elearning-itm440'</w:t>
-            </w:r>
+              <w:t>'https</w:t>
+            </w:r>
+            <w:proofErr w:type="spellEnd"/>
+            <w:r>
+              <w:rPr>
+                <w:rFonts w:ascii="Menlo" w:hAnsi="Menlo" w:cs="Menlo"/>
+                <w:color w:val="CE9178"/>
+                <w:sz w:val="16"/>
+                <w:szCs w:val="16"/>
+              </w:rPr>
+              <w:t>://elearning-itm440'</w:t>
+            </w:r>
+            <w:proofErr w:type="gramStart"/>
             <w:r>
               <w:rPr>
                 <w:rFonts w:ascii="Menlo" w:hAnsi="Menlo" w:cs="Menlo"/>
@@ -21219,6 +22266,7 @@
               </w:rPr>
               <w:t>);</w:t>
             </w:r>
+            <w:proofErr w:type="gramEnd"/>
           </w:p>
           <w:p>
             <w:pPr>
@@ -21326,7 +22374,17 @@
                 <w:sz w:val="16"/>
                 <w:szCs w:val="16"/>
               </w:rPr>
-              <w:t>`LIB_ID`</w:t>
+              <w:t>`LIB_ID</w:t>
+            </w:r>
+            <w:proofErr w:type="gramStart"/>
+            <w:r>
+              <w:rPr>
+                <w:rFonts w:ascii="Menlo" w:hAnsi="Menlo" w:cs="Menlo"/>
+                <w:color w:val="CE9178"/>
+                <w:sz w:val="16"/>
+                <w:szCs w:val="16"/>
+              </w:rPr>
+              <w:t>`</w:t>
             </w:r>
             <w:r>
               <w:rPr>
@@ -21344,7 +22402,17 @@
                 <w:sz w:val="16"/>
                 <w:szCs w:val="16"/>
               </w:rPr>
-              <w:t>`LIB_QRESULTS`</w:t>
+              <w:t>`</w:t>
+            </w:r>
+            <w:proofErr w:type="gramEnd"/>
+            <w:r>
+              <w:rPr>
+                <w:rFonts w:ascii="Menlo" w:hAnsi="Menlo" w:cs="Menlo"/>
+                <w:color w:val="CE9178"/>
+                <w:sz w:val="16"/>
+                <w:szCs w:val="16"/>
+              </w:rPr>
+              <w:t>LIB_QRESULTS`</w:t>
             </w:r>
             <w:r>
               <w:rPr>
@@ -21448,6 +22516,7 @@
               </w:rPr>
               <w:t>'https://elearning-itm440/library'</w:t>
             </w:r>
+            <w:proofErr w:type="gramStart"/>
             <w:r>
               <w:rPr>
                 <w:rFonts w:ascii="Menlo" w:hAnsi="Menlo" w:cs="Menlo"/>
@@ -21457,6 +22526,7 @@
               </w:rPr>
               <w:t>);</w:t>
             </w:r>
+            <w:proofErr w:type="gramEnd"/>
           </w:p>
           <w:p>
             <w:pPr>
@@ -21563,7 +22633,17 @@
                 <w:sz w:val="16"/>
                 <w:szCs w:val="16"/>
               </w:rPr>
-              <w:t>`INV_ID`</w:t>
+              <w:t>`INV_ID</w:t>
+            </w:r>
+            <w:proofErr w:type="gramStart"/>
+            <w:r>
+              <w:rPr>
+                <w:rFonts w:ascii="Menlo" w:hAnsi="Menlo" w:cs="Menlo"/>
+                <w:color w:val="CE9178"/>
+                <w:sz w:val="16"/>
+                <w:szCs w:val="16"/>
+              </w:rPr>
+              <w:t>`</w:t>
             </w:r>
             <w:r>
               <w:rPr>
@@ -21581,7 +22661,17 @@
                 <w:sz w:val="16"/>
                 <w:szCs w:val="16"/>
               </w:rPr>
-              <w:t>`INV_LASTUPDATE`</w:t>
+              <w:t>`</w:t>
+            </w:r>
+            <w:proofErr w:type="gramEnd"/>
+            <w:r>
+              <w:rPr>
+                <w:rFonts w:ascii="Menlo" w:hAnsi="Menlo" w:cs="Menlo"/>
+                <w:color w:val="CE9178"/>
+                <w:sz w:val="16"/>
+                <w:szCs w:val="16"/>
+              </w:rPr>
+              <w:t>INV_LASTUPDATE`</w:t>
             </w:r>
             <w:r>
               <w:rPr>
@@ -21649,6 +22739,7 @@
               </w:rPr>
               <w:t>'2022-03-24 00:00:23'</w:t>
             </w:r>
+            <w:proofErr w:type="gramStart"/>
             <w:r>
               <w:rPr>
                 <w:rFonts w:ascii="Menlo" w:hAnsi="Menlo" w:cs="Menlo"/>
@@ -21658,6 +22749,7 @@
               </w:rPr>
               <w:t>);</w:t>
             </w:r>
+            <w:proofErr w:type="gramEnd"/>
           </w:p>
           <w:p>
             <w:pPr>
@@ -21764,7 +22856,17 @@
                 <w:sz w:val="16"/>
                 <w:szCs w:val="16"/>
               </w:rPr>
-              <w:t>`E_CID`</w:t>
+              <w:t>`E_CID</w:t>
+            </w:r>
+            <w:proofErr w:type="gramStart"/>
+            <w:r>
+              <w:rPr>
+                <w:rFonts w:ascii="Menlo" w:hAnsi="Menlo" w:cs="Menlo"/>
+                <w:color w:val="CE9178"/>
+                <w:sz w:val="16"/>
+                <w:szCs w:val="16"/>
+              </w:rPr>
+              <w:t>`</w:t>
             </w:r>
             <w:r>
               <w:rPr>
@@ -21782,7 +22884,17 @@
                 <w:sz w:val="16"/>
                 <w:szCs w:val="16"/>
               </w:rPr>
-              <w:t>`E_REQID`</w:t>
+              <w:t>`</w:t>
+            </w:r>
+            <w:proofErr w:type="gramEnd"/>
+            <w:r>
+              <w:rPr>
+                <w:rFonts w:ascii="Menlo" w:hAnsi="Menlo" w:cs="Menlo"/>
+                <w:color w:val="CE9178"/>
+                <w:sz w:val="16"/>
+                <w:szCs w:val="16"/>
+              </w:rPr>
+              <w:t>E_REQID`</w:t>
             </w:r>
             <w:r>
               <w:rPr>
@@ -22561,6 +23673,7 @@
               </w:rPr>
               <w:t>'29'</w:t>
             </w:r>
+            <w:proofErr w:type="gramStart"/>
             <w:r>
               <w:rPr>
                 <w:rFonts w:ascii="Menlo" w:hAnsi="Menlo" w:cs="Menlo"/>
@@ -22570,6 +23683,7 @@
               </w:rPr>
               <w:t>);</w:t>
             </w:r>
+            <w:proofErr w:type="gramEnd"/>
           </w:p>
           <w:p>
             <w:pPr>
@@ -22676,7 +23790,17 @@
                 <w:sz w:val="16"/>
                 <w:szCs w:val="16"/>
               </w:rPr>
-              <w:t>`MEM_SYSID`</w:t>
+              <w:t>`MEM_SYSID</w:t>
+            </w:r>
+            <w:proofErr w:type="gramStart"/>
+            <w:r>
+              <w:rPr>
+                <w:rFonts w:ascii="Menlo" w:hAnsi="Menlo" w:cs="Menlo"/>
+                <w:color w:val="CE9178"/>
+                <w:sz w:val="16"/>
+                <w:szCs w:val="16"/>
+              </w:rPr>
+              <w:t>`</w:t>
             </w:r>
             <w:r>
               <w:rPr>
@@ -22694,7 +23818,17 @@
                 <w:sz w:val="16"/>
                 <w:szCs w:val="16"/>
               </w:rPr>
-              <w:t>`MEM_STUDID`</w:t>
+              <w:t>`</w:t>
+            </w:r>
+            <w:proofErr w:type="gramEnd"/>
+            <w:r>
+              <w:rPr>
+                <w:rFonts w:ascii="Menlo" w:hAnsi="Menlo" w:cs="Menlo"/>
+                <w:color w:val="CE9178"/>
+                <w:sz w:val="16"/>
+                <w:szCs w:val="16"/>
+              </w:rPr>
+              <w:t>MEM_STUDID`</w:t>
             </w:r>
             <w:r>
               <w:rPr>
@@ -23473,6 +24607,7 @@
               </w:rPr>
               <w:t>NULL</w:t>
             </w:r>
+            <w:proofErr w:type="gramStart"/>
             <w:r>
               <w:rPr>
                 <w:rFonts w:ascii="Menlo" w:hAnsi="Menlo" w:cs="Menlo"/>
@@ -23482,6 +24617,7 @@
               </w:rPr>
               <w:t>);</w:t>
             </w:r>
+            <w:proofErr w:type="gramEnd"/>
           </w:p>
           <w:p>
             <w:pPr>
@@ -23513,7 +24649,27 @@
                 <w:sz w:val="16"/>
                 <w:szCs w:val="16"/>
               </w:rPr>
-              <w:t>-- BEGIN: eLEARNING DB TABLE KEY CREATION --</w:t>
+              <w:t xml:space="preserve">-- BEGIN: </w:t>
+            </w:r>
+            <w:proofErr w:type="spellStart"/>
+            <w:r>
+              <w:rPr>
+                <w:rFonts w:ascii="Menlo" w:hAnsi="Menlo" w:cs="Menlo"/>
+                <w:color w:val="6A9955"/>
+                <w:sz w:val="16"/>
+                <w:szCs w:val="16"/>
+              </w:rPr>
+              <w:t>eLEARNING</w:t>
+            </w:r>
+            <w:proofErr w:type="spellEnd"/>
+            <w:r>
+              <w:rPr>
+                <w:rFonts w:ascii="Menlo" w:hAnsi="Menlo" w:cs="Menlo"/>
+                <w:color w:val="6A9955"/>
+                <w:sz w:val="16"/>
+                <w:szCs w:val="16"/>
+              </w:rPr>
+              <w:t xml:space="preserve"> DB TABLE KEY CREATION --</w:t>
             </w:r>
           </w:p>
           <w:p>
@@ -23821,6 +24977,7 @@
               </w:rPr>
               <w:t>`PUB_ID`</w:t>
             </w:r>
+            <w:proofErr w:type="gramStart"/>
             <w:r>
               <w:rPr>
                 <w:rFonts w:ascii="Menlo" w:hAnsi="Menlo" w:cs="Menlo"/>
@@ -23830,6 +24987,7 @@
               </w:rPr>
               <w:t>);</w:t>
             </w:r>
+            <w:proofErr w:type="gramEnd"/>
           </w:p>
           <w:p>
             <w:pPr>
@@ -24157,6 +25315,7 @@
               </w:rPr>
               <w:t>`E_INVID`</w:t>
             </w:r>
+            <w:proofErr w:type="gramStart"/>
             <w:r>
               <w:rPr>
                 <w:rFonts w:ascii="Menlo" w:hAnsi="Menlo" w:cs="Menlo"/>
@@ -24166,6 +25325,7 @@
               </w:rPr>
               <w:t>);</w:t>
             </w:r>
+            <w:proofErr w:type="gramEnd"/>
           </w:p>
           <w:p>
             <w:pPr>
@@ -24355,6 +25515,7 @@
               </w:rPr>
               <w:t>`INV_ID`</w:t>
             </w:r>
+            <w:proofErr w:type="gramStart"/>
             <w:r>
               <w:rPr>
                 <w:rFonts w:ascii="Menlo" w:hAnsi="Menlo" w:cs="Menlo"/>
@@ -24364,6 +25525,7 @@
               </w:rPr>
               <w:t>);</w:t>
             </w:r>
+            <w:proofErr w:type="gramEnd"/>
           </w:p>
           <w:p>
             <w:pPr>
@@ -24533,7 +25695,27 @@
                 <w:sz w:val="16"/>
                 <w:szCs w:val="16"/>
               </w:rPr>
-              <w:t>`eLEARNING`</w:t>
+              <w:t>`</w:t>
+            </w:r>
+            <w:proofErr w:type="spellStart"/>
+            <w:r>
+              <w:rPr>
+                <w:rFonts w:ascii="Menlo" w:hAnsi="Menlo" w:cs="Menlo"/>
+                <w:color w:val="CE9178"/>
+                <w:sz w:val="16"/>
+                <w:szCs w:val="16"/>
+              </w:rPr>
+              <w:t>eLEARNING</w:t>
+            </w:r>
+            <w:proofErr w:type="spellEnd"/>
+            <w:r>
+              <w:rPr>
+                <w:rFonts w:ascii="Menlo" w:hAnsi="Menlo" w:cs="Menlo"/>
+                <w:color w:val="CE9178"/>
+                <w:sz w:val="16"/>
+                <w:szCs w:val="16"/>
+              </w:rPr>
+              <w:t>`</w:t>
             </w:r>
             <w:r>
               <w:rPr>
@@ -24940,6 +26122,7 @@
               </w:rPr>
               <w:t>`E_REQID`</w:t>
             </w:r>
+            <w:proofErr w:type="gramStart"/>
             <w:r>
               <w:rPr>
                 <w:rFonts w:ascii="Menlo" w:hAnsi="Menlo" w:cs="Menlo"/>
@@ -24949,6 +26132,7 @@
               </w:rPr>
               <w:t>);</w:t>
             </w:r>
+            <w:proofErr w:type="gramEnd"/>
           </w:p>
           <w:p>
             <w:pPr>
@@ -25016,7 +26200,27 @@
                 <w:sz w:val="16"/>
                 <w:szCs w:val="16"/>
               </w:rPr>
-              <w:t>`eLEARNING`</w:t>
+              <w:t>`</w:t>
+            </w:r>
+            <w:proofErr w:type="spellStart"/>
+            <w:r>
+              <w:rPr>
+                <w:rFonts w:ascii="Menlo" w:hAnsi="Menlo" w:cs="Menlo"/>
+                <w:color w:val="CE9178"/>
+                <w:sz w:val="16"/>
+                <w:szCs w:val="16"/>
+              </w:rPr>
+              <w:t>eLEARNING</w:t>
+            </w:r>
+            <w:proofErr w:type="spellEnd"/>
+            <w:r>
+              <w:rPr>
+                <w:rFonts w:ascii="Menlo" w:hAnsi="Menlo" w:cs="Menlo"/>
+                <w:color w:val="CE9178"/>
+                <w:sz w:val="16"/>
+                <w:szCs w:val="16"/>
+              </w:rPr>
+              <w:t>`</w:t>
             </w:r>
           </w:p>
           <w:p>
@@ -25396,6 +26600,7 @@
               </w:rPr>
               <w:t>`LIB_ID`</w:t>
             </w:r>
+            <w:proofErr w:type="gramStart"/>
             <w:r>
               <w:rPr>
                 <w:rFonts w:ascii="Menlo" w:hAnsi="Menlo" w:cs="Menlo"/>
@@ -25405,6 +26610,7 @@
               </w:rPr>
               <w:t>);</w:t>
             </w:r>
+            <w:proofErr w:type="gramEnd"/>
           </w:p>
           <w:p>
             <w:pPr>
@@ -26239,6 +27445,7 @@
               </w:rPr>
               <w:t>`REQ_AUTHSTATUS`</w:t>
             </w:r>
+            <w:proofErr w:type="gramStart"/>
             <w:r>
               <w:rPr>
                 <w:rFonts w:ascii="Menlo" w:hAnsi="Menlo" w:cs="Menlo"/>
@@ -26248,6 +27455,7 @@
               </w:rPr>
               <w:t>);</w:t>
             </w:r>
+            <w:proofErr w:type="gramEnd"/>
           </w:p>
           <w:p>
             <w:pPr>
@@ -26437,6 +27645,7 @@
               </w:rPr>
               <w:t>`STUD_ID`</w:t>
             </w:r>
+            <w:proofErr w:type="gramStart"/>
             <w:r>
               <w:rPr>
                 <w:rFonts w:ascii="Menlo" w:hAnsi="Menlo" w:cs="Menlo"/>
@@ -26446,6 +27655,7 @@
               </w:rPr>
               <w:t>);</w:t>
             </w:r>
+            <w:proofErr w:type="gramEnd"/>
           </w:p>
           <w:p>
             <w:pPr>
@@ -26764,6 +27974,7 @@
               </w:rPr>
               <w:t>`PAY_INFO`</w:t>
             </w:r>
+            <w:proofErr w:type="gramStart"/>
             <w:r>
               <w:rPr>
                 <w:rFonts w:ascii="Menlo" w:hAnsi="Menlo" w:cs="Menlo"/>
@@ -26773,6 +27984,7 @@
               </w:rPr>
               <w:t>);</w:t>
             </w:r>
+            <w:proofErr w:type="gramEnd"/>
           </w:p>
           <w:p>
             <w:pPr>
@@ -27221,6 +28433,7 @@
               </w:rPr>
               <w:t>`AUTH_STAFFCODE`</w:t>
             </w:r>
+            <w:proofErr w:type="gramStart"/>
             <w:r>
               <w:rPr>
                 <w:rFonts w:ascii="Menlo" w:hAnsi="Menlo" w:cs="Menlo"/>
@@ -27230,6 +28443,7 @@
               </w:rPr>
               <w:t>);</w:t>
             </w:r>
+            <w:proofErr w:type="gramEnd"/>
           </w:p>
           <w:p>
             <w:pPr>
@@ -27677,6 +28891,7 @@
               </w:rPr>
               <w:t>`RAUTH_ID`</w:t>
             </w:r>
+            <w:proofErr w:type="gramStart"/>
             <w:r>
               <w:rPr>
                 <w:rFonts w:ascii="Menlo" w:hAnsi="Menlo" w:cs="Menlo"/>
@@ -27686,6 +28901,7 @@
               </w:rPr>
               <w:t>);</w:t>
             </w:r>
+            <w:proofErr w:type="gramEnd"/>
           </w:p>
           <w:p>
             <w:pPr>
@@ -27875,6 +29091,7 @@
               </w:rPr>
               <w:t>`PAY_ID`</w:t>
             </w:r>
+            <w:proofErr w:type="gramStart"/>
             <w:r>
               <w:rPr>
                 <w:rFonts w:ascii="Menlo" w:hAnsi="Menlo" w:cs="Menlo"/>
@@ -27884,6 +29101,7 @@
               </w:rPr>
               <w:t>);</w:t>
             </w:r>
+            <w:proofErr w:type="gramEnd"/>
           </w:p>
           <w:p>
             <w:pPr>
@@ -28073,6 +29291,7 @@
               </w:rPr>
               <w:t>`UNI_PAYINFO`</w:t>
             </w:r>
+            <w:proofErr w:type="gramStart"/>
             <w:r>
               <w:rPr>
                 <w:rFonts w:ascii="Menlo" w:hAnsi="Menlo" w:cs="Menlo"/>
@@ -28082,6 +29301,7 @@
               </w:rPr>
               <w:t>);</w:t>
             </w:r>
+            <w:proofErr w:type="gramEnd"/>
           </w:p>
           <w:p>
             <w:pPr>
@@ -28529,6 +29749,7 @@
               </w:rPr>
               <w:t>`BILL_AUTHCODE`</w:t>
             </w:r>
+            <w:proofErr w:type="gramStart"/>
             <w:r>
               <w:rPr>
                 <w:rFonts w:ascii="Menlo" w:hAnsi="Menlo" w:cs="Menlo"/>
@@ -28538,6 +29759,7 @@
               </w:rPr>
               <w:t>);</w:t>
             </w:r>
+            <w:proofErr w:type="gramEnd"/>
           </w:p>
           <w:p>
             <w:pPr>
@@ -28707,7 +29929,27 @@
                 <w:sz w:val="16"/>
                 <w:szCs w:val="16"/>
               </w:rPr>
-              <w:t>`eLEARNING`</w:t>
+              <w:t>`</w:t>
+            </w:r>
+            <w:proofErr w:type="spellStart"/>
+            <w:r>
+              <w:rPr>
+                <w:rFonts w:ascii="Menlo" w:hAnsi="Menlo" w:cs="Menlo"/>
+                <w:color w:val="CE9178"/>
+                <w:sz w:val="16"/>
+                <w:szCs w:val="16"/>
+              </w:rPr>
+              <w:t>eLEARNING</w:t>
+            </w:r>
+            <w:proofErr w:type="spellEnd"/>
+            <w:r>
+              <w:rPr>
+                <w:rFonts w:ascii="Menlo" w:hAnsi="Menlo" w:cs="Menlo"/>
+                <w:color w:val="CE9178"/>
+                <w:sz w:val="16"/>
+                <w:szCs w:val="16"/>
+              </w:rPr>
+              <w:t>`</w:t>
             </w:r>
             <w:r>
               <w:rPr>
@@ -28985,6 +30227,7 @@
               </w:rPr>
               <w:t>`UNI_BILLINFO`</w:t>
             </w:r>
+            <w:proofErr w:type="gramStart"/>
             <w:r>
               <w:rPr>
                 <w:rFonts w:ascii="Menlo" w:hAnsi="Menlo" w:cs="Menlo"/>
@@ -28994,6 +30237,7 @@
               </w:rPr>
               <w:t>);</w:t>
             </w:r>
+            <w:proofErr w:type="gramEnd"/>
           </w:p>
           <w:p>
             <w:pPr>
@@ -29018,6 +30262,7 @@
                 <w:szCs w:val="16"/>
               </w:rPr>
             </w:pPr>
+            <w:proofErr w:type="gramStart"/>
             <w:r>
               <w:rPr>
                 <w:rFonts w:ascii="Menlo" w:hAnsi="Menlo" w:cs="Menlo"/>
@@ -29036,6 +30281,7 @@
               </w:rPr>
               <w:t>;</w:t>
             </w:r>
+            <w:proofErr w:type="gramEnd"/>
           </w:p>
           <w:p>
             <w:pPr>
@@ -29055,7 +30301,27 @@
                 <w:sz w:val="16"/>
                 <w:szCs w:val="16"/>
               </w:rPr>
-              <w:t>-- END: eLEARNING DB TABLE KEY CONSTRAINT CREATION --</w:t>
+              <w:t xml:space="preserve">-- END: </w:t>
+            </w:r>
+            <w:proofErr w:type="spellStart"/>
+            <w:r>
+              <w:rPr>
+                <w:rFonts w:ascii="Menlo" w:hAnsi="Menlo" w:cs="Menlo"/>
+                <w:color w:val="6A9955"/>
+                <w:sz w:val="16"/>
+                <w:szCs w:val="16"/>
+              </w:rPr>
+              <w:t>eLEARNING</w:t>
+            </w:r>
+            <w:proofErr w:type="spellEnd"/>
+            <w:r>
+              <w:rPr>
+                <w:rFonts w:ascii="Menlo" w:hAnsi="Menlo" w:cs="Menlo"/>
+                <w:color w:val="6A9955"/>
+                <w:sz w:val="16"/>
+                <w:szCs w:val="16"/>
+              </w:rPr>
+              <w:t xml:space="preserve"> DB TABLE KEY CONSTRAINT CREATION --</w:t>
             </w:r>
           </w:p>
           <w:p>
@@ -29214,7 +30480,7 @@
                 <w:lang w:eastAsia="ar-SA"/>
               </w:rPr>
               <w:drawing>
-                <wp:inline distT="0" distB="0" distL="0" distR="0" wp14:anchorId="30FA33E0" wp14:editId="40166D04">
+                <wp:inline distT="0" distB="0" distL="0" distR="0" wp14:anchorId="30FA33E0" wp14:editId="583A453F">
                   <wp:extent cx="5986318" cy="3550414"/>
                   <wp:effectExtent l="0" t="1270" r="0" b="0"/>
                   <wp:docPr id="3" name="Picture 3" descr="Diagram&#10;&#10;Description automatically generated"/>
@@ -30684,8 +31950,19 @@
           <w:iCs/>
           <w:color w:val="auto"/>
         </w:rPr>
-        <w:t xml:space="preserve"> specific Database design characteristics for University</w:t>
+        <w:t xml:space="preserve"> specific Database design characteristics for </w:t>
       </w:r>
+      <w:proofErr w:type="gramStart"/>
+      <w:r>
+        <w:rPr>
+          <w:rFonts w:ascii="Times New Roman" w:hAnsi="Times New Roman"/>
+          <w:i w:val="0"/>
+          <w:iCs/>
+          <w:color w:val="auto"/>
+        </w:rPr>
+        <w:t>University</w:t>
+      </w:r>
+      <w:proofErr w:type="gramEnd"/>
     </w:p>
     <w:p>
       <w:pPr>
@@ -30748,7 +32025,7 @@
                 <w:noProof/>
               </w:rPr>
               <w:drawing>
-                <wp:inline distT="0" distB="0" distL="0" distR="0" wp14:anchorId="31D87878" wp14:editId="5892718D">
+                <wp:inline distT="0" distB="0" distL="0" distR="0" wp14:anchorId="31D87878" wp14:editId="61C4DC0A">
                   <wp:extent cx="5943600" cy="1681480"/>
                   <wp:effectExtent l="0" t="0" r="0" b="0"/>
                   <wp:docPr id="4" name="Picture 4" descr="Calendar&#10;&#10;Description automatically generated with medium confidence"/>
@@ -30926,7 +32203,7 @@
           <w:noProof/>
         </w:rPr>
         <w:drawing>
-          <wp:inline distT="0" distB="0" distL="0" distR="0" wp14:anchorId="5374E6A6" wp14:editId="0201C617">
+          <wp:inline distT="0" distB="0" distL="0" distR="0" wp14:anchorId="5374E6A6" wp14:editId="0F30E4C4">
             <wp:extent cx="7411396" cy="4841950"/>
             <wp:effectExtent l="1905" t="0" r="0" b="0"/>
             <wp:docPr id="2" name="Picture 2" descr="Diagram&#10;&#10;Description automatically generated"/>
@@ -30986,8 +32263,8 @@
       <w:bookmarkStart w:id="43" w:name="_Toc395093009"/>
       <w:bookmarkStart w:id="44" w:name="_Toc395095146"/>
       <w:bookmarkStart w:id="45" w:name="AppB"/>
-      <w:bookmarkStart w:id="46" w:name="_Toc510936887"/>
-      <w:bookmarkStart w:id="47" w:name="_Toc99315499"/>
+      <w:bookmarkStart w:id="46" w:name="_Toc99315499"/>
+      <w:bookmarkStart w:id="47" w:name="_Toc510936887"/>
       <w:r>
         <w:lastRenderedPageBreak/>
         <w:t>Appendix B: Record of Changes</w:t>
@@ -30997,7 +32274,7 @@
       <w:bookmarkEnd w:id="43"/>
       <w:bookmarkEnd w:id="44"/>
       <w:bookmarkEnd w:id="45"/>
-      <w:bookmarkEnd w:id="47"/>
+      <w:bookmarkEnd w:id="46"/>
     </w:p>
     <w:tbl>
       <w:tblPr>
@@ -31453,14 +32730,27 @@
       <w:r>
         <w:t xml:space="preserve">Table </w:t>
       </w:r>
-      <w:fldSimple w:instr=" SEQ Table \* ARABIC ">
-        <w:r>
-          <w:rPr>
-            <w:noProof/>
-          </w:rPr>
-          <w:t>3</w:t>
-        </w:r>
-      </w:fldSimple>
+      <w:r>
+        <w:fldChar w:fldCharType="begin"/>
+      </w:r>
+      <w:r>
+        <w:instrText xml:space="preserve"> SEQ Table \* ARABIC </w:instrText>
+      </w:r>
+      <w:r>
+        <w:fldChar w:fldCharType="separate"/>
+      </w:r>
+      <w:r>
+        <w:rPr>
+          <w:noProof/>
+        </w:rPr>
+        <w:t>3</w:t>
+      </w:r>
+      <w:r>
+        <w:rPr>
+          <w:noProof/>
+        </w:rPr>
+        <w:fldChar w:fldCharType="end"/>
+      </w:r>
       <w:r>
         <w:rPr>
           <w:noProof/>
@@ -31720,9 +33010,9 @@
       <w:bookmarkStart w:id="61" w:name="_Toc395092488"/>
       <w:bookmarkStart w:id="62" w:name="_Toc395104119"/>
       <w:bookmarkStart w:id="63" w:name="_Toc395104375"/>
-      <w:bookmarkStart w:id="64" w:name="_Toc511657253"/>
-      <w:bookmarkStart w:id="65" w:name="_Toc99315501"/>
-      <w:bookmarkStart w:id="66" w:name="_Toc99315506"/>
+      <w:bookmarkStart w:id="64" w:name="_Toc99315501"/>
+      <w:bookmarkStart w:id="65" w:name="_Toc99315506"/>
+      <w:bookmarkStart w:id="66" w:name="_Toc511657253"/>
       <w:r>
         <w:rPr>
           <w:sz w:val="24"/>
@@ -31778,8 +33068,8 @@
       <w:bookmarkEnd w:id="61"/>
       <w:bookmarkEnd w:id="62"/>
       <w:bookmarkEnd w:id="63"/>
+      <w:bookmarkEnd w:id="64"/>
       <w:bookmarkEnd w:id="65"/>
-      <w:bookmarkEnd w:id="66"/>
     </w:p>
     <w:p/>
     <w:p/>
@@ -31811,7 +33101,7 @@
         <w:lastRenderedPageBreak/>
         <w:t>Appendix E: APA References List</w:t>
       </w:r>
-      <w:bookmarkEnd w:id="64"/>
+      <w:bookmarkEnd w:id="66"/>
       <w:bookmarkEnd w:id="67"/>
     </w:p>
     <w:p>
@@ -31912,7 +33202,18 @@
           <w:sz w:val="24"/>
           <w:szCs w:val="24"/>
         </w:rPr>
-        <w:t>What is MySQL?</w:t>
+        <w:t xml:space="preserve">What is </w:t>
+      </w:r>
+      <w:proofErr w:type="gramStart"/>
+      <w:r>
+        <w:rPr>
+          <w:rFonts w:ascii="Times New Roman" w:hAnsi="Times New Roman"/>
+          <w:i/>
+          <w:iCs/>
+          <w:sz w:val="24"/>
+          <w:szCs w:val="24"/>
+        </w:rPr>
+        <w:t>MySQL?</w:t>
       </w:r>
       <w:r>
         <w:rPr>
@@ -31920,7 +33221,16 @@
           <w:sz w:val="24"/>
           <w:szCs w:val="24"/>
         </w:rPr>
-        <w:t>. MySQL.</w:t>
+        <w:t>.</w:t>
+      </w:r>
+      <w:proofErr w:type="gramEnd"/>
+      <w:r>
+        <w:rPr>
+          <w:rFonts w:ascii="Times New Roman" w:hAnsi="Times New Roman"/>
+          <w:sz w:val="24"/>
+          <w:szCs w:val="24"/>
+        </w:rPr>
+        <w:t xml:space="preserve"> MySQL.</w:t>
       </w:r>
     </w:p>
     <w:p>
@@ -31985,7 +33295,18 @@
           <w:sz w:val="24"/>
           <w:szCs w:val="24"/>
         </w:rPr>
-        <w:t>Commercial License for OEMs, ISVs, and VARs</w:t>
+        <w:t xml:space="preserve">Commercial License for OEMs, ISVs, and </w:t>
+      </w:r>
+      <w:proofErr w:type="spellStart"/>
+      <w:r>
+        <w:rPr>
+          <w:rFonts w:ascii="Times New Roman" w:hAnsi="Times New Roman"/>
+          <w:i/>
+          <w:iCs/>
+          <w:sz w:val="24"/>
+          <w:szCs w:val="24"/>
+        </w:rPr>
+        <w:t>VARs</w:t>
       </w:r>
       <w:r>
         <w:rPr>
@@ -31993,7 +33314,16 @@
           <w:sz w:val="24"/>
           <w:szCs w:val="24"/>
         </w:rPr>
-        <w:t>. MySQL.</w:t>
+        <w:t>.</w:t>
+      </w:r>
+      <w:proofErr w:type="spellEnd"/>
+      <w:r>
+        <w:rPr>
+          <w:rFonts w:ascii="Times New Roman" w:hAnsi="Times New Roman"/>
+          <w:sz w:val="24"/>
+          <w:szCs w:val="24"/>
+        </w:rPr>
+        <w:t xml:space="preserve"> MySQL.</w:t>
       </w:r>
     </w:p>
     <w:p>
@@ -32048,8 +33378,18 @@
           <w:sz w:val="24"/>
           <w:szCs w:val="24"/>
         </w:rPr>
-        <w:t>Microsoft (n.d.). Retrieved March 19, 2022, from https://www.microsoft.com/en-us/microsoft</w:t>
+        <w:t xml:space="preserve">Microsoft (n.d.). Retrieved March 19, 2022, from </w:t>
       </w:r>
+      <w:proofErr w:type="gramStart"/>
+      <w:r>
+        <w:rPr>
+          <w:rFonts w:ascii="Times New Roman" w:hAnsi="Times New Roman"/>
+          <w:sz w:val="24"/>
+          <w:szCs w:val="24"/>
+        </w:rPr>
+        <w:t>https://www.microsoft.com/en-us/microsoft</w:t>
+      </w:r>
+      <w:proofErr w:type="gramEnd"/>
     </w:p>
     <w:p>
       <w:pPr>
@@ -32103,8 +33443,18 @@
           <w:sz w:val="24"/>
           <w:szCs w:val="24"/>
         </w:rPr>
-        <w:t>Microsoft (n.d.). Retrieved March 19, 2022, from https://support.microsoft.com/en</w:t>
+        <w:t xml:space="preserve">Microsoft (n.d.). Retrieved March 19, 2022, from </w:t>
       </w:r>
+      <w:proofErr w:type="gramStart"/>
+      <w:r>
+        <w:rPr>
+          <w:rFonts w:ascii="Times New Roman" w:hAnsi="Times New Roman"/>
+          <w:sz w:val="24"/>
+          <w:szCs w:val="24"/>
+        </w:rPr>
+        <w:t>https://support.microsoft.com/en</w:t>
+      </w:r>
+      <w:proofErr w:type="gramEnd"/>
     </w:p>
     <w:p>
       <w:pPr>
@@ -32263,7 +33613,25 @@
           <w:szCs w:val="24"/>
         </w:rPr>
         <w:tab/>
-        <w:t>systems/#:~:text=As%20of%20January%202022%2C%20the,rounded%20out%2</w:t>
+        <w:t>systems/</w:t>
+      </w:r>
+      <w:proofErr w:type="gramStart"/>
+      <w:r>
+        <w:rPr>
+          <w:rFonts w:ascii="Times New Roman" w:hAnsi="Times New Roman"/>
+          <w:sz w:val="24"/>
+          <w:szCs w:val="24"/>
+        </w:rPr>
+        <w:t>#:~</w:t>
+      </w:r>
+      <w:proofErr w:type="gramEnd"/>
+      <w:r>
+        <w:rPr>
+          <w:rFonts w:ascii="Times New Roman" w:hAnsi="Times New Roman"/>
+          <w:sz w:val="24"/>
+          <w:szCs w:val="24"/>
+        </w:rPr>
+        <w:t>:text=As%20of%20January%202022%2C%20the,rounded%20out%2</w:t>
       </w:r>
     </w:p>
     <w:p>
@@ -32291,7 +33659,7 @@
       </w:pPr>
     </w:p>
     <w:bookmarkEnd w:id="23"/>
-    <w:bookmarkEnd w:id="46"/>
+    <w:bookmarkEnd w:id="47"/>
     <w:p>
       <w:pPr>
         <w:rPr>
@@ -32311,7 +33679,7 @@
 </file>
 
 <file path=word/endnotes.xml><?xml version="1.0" encoding="utf-8"?>
-<w:endnotes xmlns:wpc="http://schemas.microsoft.com/office/word/2010/wordprocessingCanvas" xmlns:cx="http://schemas.microsoft.com/office/drawing/2014/chartex" xmlns:cx1="http://schemas.microsoft.com/office/drawing/2015/9/8/chartex" xmlns:cx2="http://schemas.microsoft.com/office/drawing/2015/10/21/chartex" xmlns:cx3="http://schemas.microsoft.com/office/drawing/2016/5/9/chartex" xmlns:cx4="http://schemas.microsoft.com/office/drawing/2016/5/10/chartex" xmlns:cx5="http://schemas.microsoft.com/office/drawing/2016/5/11/chartex" xmlns:cx6="http://schemas.microsoft.com/office/drawing/2016/5/12/chartex" xmlns:cx7="http://schemas.microsoft.com/office/drawing/2016/5/13/chartex" xmlns:cx8="http://schemas.microsoft.com/office/drawing/2016/5/14/chartex" xmlns:mc="http://schemas.openxmlformats.org/markup-compatibility/2006" xmlns:aink="http://schemas.microsoft.com/office/drawing/2016/ink" xmlns:am3d="http://schemas.microsoft.com/office/drawing/2017/model3d" xmlns:o="urn:schemas-microsoft-com:office:office" xmlns:r="http://schemas.openxmlformats.org/officeDocument/2006/relationships" xmlns:m="http://schemas.openxmlformats.org/officeDocument/2006/math" xmlns:v="urn:schemas-microsoft-com:vml" xmlns:wp14="http://schemas.microsoft.com/office/word/2010/wordprocessingDrawing" xmlns:wp="http://schemas.openxmlformats.org/drawingml/2006/wordprocessingDrawing" xmlns:w10="urn:schemas-microsoft-com:office:word" xmlns:w="http://schemas.openxmlformats.org/wordprocessingml/2006/main" xmlns:w14="http://schemas.microsoft.com/office/word/2010/wordml" xmlns:w15="http://schemas.microsoft.com/office/word/2012/wordml" xmlns:w16cex="http://schemas.microsoft.com/office/word/2018/wordml/cex" xmlns:w16cid="http://schemas.microsoft.com/office/word/2016/wordml/cid" xmlns:w16="http://schemas.microsoft.com/office/word/2018/wordml" xmlns:w16sdtdh="http://schemas.microsoft.com/office/word/2020/wordml/sdtdatahash" xmlns:w16se="http://schemas.microsoft.com/office/word/2015/wordml/symex" xmlns:wpg="http://schemas.microsoft.com/office/word/2010/wordprocessingGroup" xmlns:wpi="http://schemas.microsoft.com/office/word/2010/wordprocessingInk" xmlns:wne="http://schemas.microsoft.com/office/word/2006/wordml" xmlns:wps="http://schemas.microsoft.com/office/word/2010/wordprocessingShape" mc:Ignorable="w14 w15 w16se w16cid w16 w16cex w16sdtdh wp14">
+<w:endnotes xmlns:wpc="http://schemas.microsoft.com/office/word/2010/wordprocessingCanvas" xmlns:cx="http://schemas.microsoft.com/office/drawing/2014/chartex" xmlns:cx1="http://schemas.microsoft.com/office/drawing/2015/9/8/chartex" xmlns:cx2="http://schemas.microsoft.com/office/drawing/2015/10/21/chartex" xmlns:cx3="http://schemas.microsoft.com/office/drawing/2016/5/9/chartex" xmlns:cx4="http://schemas.microsoft.com/office/drawing/2016/5/10/chartex" xmlns:cx5="http://schemas.microsoft.com/office/drawing/2016/5/11/chartex" xmlns:cx6="http://schemas.microsoft.com/office/drawing/2016/5/12/chartex" xmlns:cx7="http://schemas.microsoft.com/office/drawing/2016/5/13/chartex" xmlns:cx8="http://schemas.microsoft.com/office/drawing/2016/5/14/chartex" xmlns:mc="http://schemas.openxmlformats.org/markup-compatibility/2006" xmlns:aink="http://schemas.microsoft.com/office/drawing/2016/ink" xmlns:am3d="http://schemas.microsoft.com/office/drawing/2017/model3d" xmlns:o="urn:schemas-microsoft-com:office:office" xmlns:oel="http://schemas.microsoft.com/office/2019/extlst" xmlns:r="http://schemas.openxmlformats.org/officeDocument/2006/relationships" xmlns:m="http://schemas.openxmlformats.org/officeDocument/2006/math" xmlns:v="urn:schemas-microsoft-com:vml" xmlns:wp14="http://schemas.microsoft.com/office/word/2010/wordprocessingDrawing" xmlns:wp="http://schemas.openxmlformats.org/drawingml/2006/wordprocessingDrawing" xmlns:w10="urn:schemas-microsoft-com:office:word" xmlns:w="http://schemas.openxmlformats.org/wordprocessingml/2006/main" xmlns:w14="http://schemas.microsoft.com/office/word/2010/wordml" xmlns:w15="http://schemas.microsoft.com/office/word/2012/wordml" xmlns:w16cex="http://schemas.microsoft.com/office/word/2018/wordml/cex" xmlns:w16cid="http://schemas.microsoft.com/office/word/2016/wordml/cid" xmlns:w16="http://schemas.microsoft.com/office/word/2018/wordml" xmlns:w16sdtdh="http://schemas.microsoft.com/office/word/2020/wordml/sdtdatahash" xmlns:w16se="http://schemas.microsoft.com/office/word/2015/wordml/symex" xmlns:wpg="http://schemas.microsoft.com/office/word/2010/wordprocessingGroup" xmlns:wpi="http://schemas.microsoft.com/office/word/2010/wordprocessingInk" xmlns:wne="http://schemas.microsoft.com/office/word/2006/wordml" xmlns:wps="http://schemas.microsoft.com/office/word/2010/wordprocessingShape" mc:Ignorable="w14 w15 w16se w16cid w16 w16cex w16sdtdh wp14">
   <w:endnote w:type="separator" w:id="-1">
     <w:p>
       <w:pPr>
@@ -32336,7 +33704,7 @@
 </file>
 
 <file path=word/footer1.xml><?xml version="1.0" encoding="utf-8"?>
-<w:ftr xmlns:wpc="http://schemas.microsoft.com/office/word/2010/wordprocessingCanvas" xmlns:cx="http://schemas.microsoft.com/office/drawing/2014/chartex" xmlns:cx1="http://schemas.microsoft.com/office/drawing/2015/9/8/chartex" xmlns:cx2="http://schemas.microsoft.com/office/drawing/2015/10/21/chartex" xmlns:cx3="http://schemas.microsoft.com/office/drawing/2016/5/9/chartex" xmlns:cx4="http://schemas.microsoft.com/office/drawing/2016/5/10/chartex" xmlns:cx5="http://schemas.microsoft.com/office/drawing/2016/5/11/chartex" xmlns:cx6="http://schemas.microsoft.com/office/drawing/2016/5/12/chartex" xmlns:cx7="http://schemas.microsoft.com/office/drawing/2016/5/13/chartex" xmlns:cx8="http://schemas.microsoft.com/office/drawing/2016/5/14/chartex" xmlns:mc="http://schemas.openxmlformats.org/markup-compatibility/2006" xmlns:aink="http://schemas.microsoft.com/office/drawing/2016/ink" xmlns:am3d="http://schemas.microsoft.com/office/drawing/2017/model3d" xmlns:o="urn:schemas-microsoft-com:office:office" xmlns:r="http://schemas.openxmlformats.org/officeDocument/2006/relationships" xmlns:m="http://schemas.openxmlformats.org/officeDocument/2006/math" xmlns:v="urn:schemas-microsoft-com:vml" xmlns:wp14="http://schemas.microsoft.com/office/word/2010/wordprocessingDrawing" xmlns:wp="http://schemas.openxmlformats.org/drawingml/2006/wordprocessingDrawing" xmlns:w10="urn:schemas-microsoft-com:office:word" xmlns:w="http://schemas.openxmlformats.org/wordprocessingml/2006/main" xmlns:w14="http://schemas.microsoft.com/office/word/2010/wordml" xmlns:w15="http://schemas.microsoft.com/office/word/2012/wordml" xmlns:w16cex="http://schemas.microsoft.com/office/word/2018/wordml/cex" xmlns:w16cid="http://schemas.microsoft.com/office/word/2016/wordml/cid" xmlns:w16="http://schemas.microsoft.com/office/word/2018/wordml" xmlns:w16sdtdh="http://schemas.microsoft.com/office/word/2020/wordml/sdtdatahash" xmlns:w16se="http://schemas.microsoft.com/office/word/2015/wordml/symex" xmlns:wpg="http://schemas.microsoft.com/office/word/2010/wordprocessingGroup" xmlns:wpi="http://schemas.microsoft.com/office/word/2010/wordprocessingInk" xmlns:wne="http://schemas.microsoft.com/office/word/2006/wordml" xmlns:wps="http://schemas.microsoft.com/office/word/2010/wordprocessingShape" mc:Ignorable="w14 w15 w16se w16cid w16 w16cex w16sdtdh wp14">
+<w:ftr xmlns:wpc="http://schemas.microsoft.com/office/word/2010/wordprocessingCanvas" xmlns:cx="http://schemas.microsoft.com/office/drawing/2014/chartex" xmlns:cx1="http://schemas.microsoft.com/office/drawing/2015/9/8/chartex" xmlns:cx2="http://schemas.microsoft.com/office/drawing/2015/10/21/chartex" xmlns:cx3="http://schemas.microsoft.com/office/drawing/2016/5/9/chartex" xmlns:cx4="http://schemas.microsoft.com/office/drawing/2016/5/10/chartex" xmlns:cx5="http://schemas.microsoft.com/office/drawing/2016/5/11/chartex" xmlns:cx6="http://schemas.microsoft.com/office/drawing/2016/5/12/chartex" xmlns:cx7="http://schemas.microsoft.com/office/drawing/2016/5/13/chartex" xmlns:cx8="http://schemas.microsoft.com/office/drawing/2016/5/14/chartex" xmlns:mc="http://schemas.openxmlformats.org/markup-compatibility/2006" xmlns:aink="http://schemas.microsoft.com/office/drawing/2016/ink" xmlns:am3d="http://schemas.microsoft.com/office/drawing/2017/model3d" xmlns:o="urn:schemas-microsoft-com:office:office" xmlns:oel="http://schemas.microsoft.com/office/2019/extlst" xmlns:r="http://schemas.openxmlformats.org/officeDocument/2006/relationships" xmlns:m="http://schemas.openxmlformats.org/officeDocument/2006/math" xmlns:v="urn:schemas-microsoft-com:vml" xmlns:wp14="http://schemas.microsoft.com/office/word/2010/wordprocessingDrawing" xmlns:wp="http://schemas.openxmlformats.org/drawingml/2006/wordprocessingDrawing" xmlns:w10="urn:schemas-microsoft-com:office:word" xmlns:w="http://schemas.openxmlformats.org/wordprocessingml/2006/main" xmlns:w14="http://schemas.microsoft.com/office/word/2010/wordml" xmlns:w15="http://schemas.microsoft.com/office/word/2012/wordml" xmlns:w16cex="http://schemas.microsoft.com/office/word/2018/wordml/cex" xmlns:w16cid="http://schemas.microsoft.com/office/word/2016/wordml/cid" xmlns:w16="http://schemas.microsoft.com/office/word/2018/wordml" xmlns:w16sdtdh="http://schemas.microsoft.com/office/word/2020/wordml/sdtdatahash" xmlns:w16se="http://schemas.microsoft.com/office/word/2015/wordml/symex" xmlns:wpg="http://schemas.microsoft.com/office/word/2010/wordprocessingGroup" xmlns:wpi="http://schemas.microsoft.com/office/word/2010/wordprocessingInk" xmlns:wne="http://schemas.microsoft.com/office/word/2006/wordml" xmlns:wps="http://schemas.microsoft.com/office/word/2010/wordprocessingShape" mc:Ignorable="w14 w15 w16se w16cid w16 w16cex w16sdtdh wp14">
   <w:p>
     <w:pPr>
       <w:pStyle w:val="Footer"/>
@@ -32394,7 +33762,7 @@
 </file>
 
 <file path=word/footnotes.xml><?xml version="1.0" encoding="utf-8"?>
-<w:footnotes xmlns:wpc="http://schemas.microsoft.com/office/word/2010/wordprocessingCanvas" xmlns:cx="http://schemas.microsoft.com/office/drawing/2014/chartex" xmlns:cx1="http://schemas.microsoft.com/office/drawing/2015/9/8/chartex" xmlns:cx2="http://schemas.microsoft.com/office/drawing/2015/10/21/chartex" xmlns:cx3="http://schemas.microsoft.com/office/drawing/2016/5/9/chartex" xmlns:cx4="http://schemas.microsoft.com/office/drawing/2016/5/10/chartex" xmlns:cx5="http://schemas.microsoft.com/office/drawing/2016/5/11/chartex" xmlns:cx6="http://schemas.microsoft.com/office/drawing/2016/5/12/chartex" xmlns:cx7="http://schemas.microsoft.com/office/drawing/2016/5/13/chartex" xmlns:cx8="http://schemas.microsoft.com/office/drawing/2016/5/14/chartex" xmlns:mc="http://schemas.openxmlformats.org/markup-compatibility/2006" xmlns:aink="http://schemas.microsoft.com/office/drawing/2016/ink" xmlns:am3d="http://schemas.microsoft.com/office/drawing/2017/model3d" xmlns:o="urn:schemas-microsoft-com:office:office" xmlns:r="http://schemas.openxmlformats.org/officeDocument/2006/relationships" xmlns:m="http://schemas.openxmlformats.org/officeDocument/2006/math" xmlns:v="urn:schemas-microsoft-com:vml" xmlns:wp14="http://schemas.microsoft.com/office/word/2010/wordprocessingDrawing" xmlns:wp="http://schemas.openxmlformats.org/drawingml/2006/wordprocessingDrawing" xmlns:w10="urn:schemas-microsoft-com:office:word" xmlns:w="http://schemas.openxmlformats.org/wordprocessingml/2006/main" xmlns:w14="http://schemas.microsoft.com/office/word/2010/wordml" xmlns:w15="http://schemas.microsoft.com/office/word/2012/wordml" xmlns:w16cex="http://schemas.microsoft.com/office/word/2018/wordml/cex" xmlns:w16cid="http://schemas.microsoft.com/office/word/2016/wordml/cid" xmlns:w16="http://schemas.microsoft.com/office/word/2018/wordml" xmlns:w16sdtdh="http://schemas.microsoft.com/office/word/2020/wordml/sdtdatahash" xmlns:w16se="http://schemas.microsoft.com/office/word/2015/wordml/symex" xmlns:wpg="http://schemas.microsoft.com/office/word/2010/wordprocessingGroup" xmlns:wpi="http://schemas.microsoft.com/office/word/2010/wordprocessingInk" xmlns:wne="http://schemas.microsoft.com/office/word/2006/wordml" xmlns:wps="http://schemas.microsoft.com/office/word/2010/wordprocessingShape" mc:Ignorable="w14 w15 w16se w16cid w16 w16cex w16sdtdh wp14">
+<w:footnotes xmlns:wpc="http://schemas.microsoft.com/office/word/2010/wordprocessingCanvas" xmlns:cx="http://schemas.microsoft.com/office/drawing/2014/chartex" xmlns:cx1="http://schemas.microsoft.com/office/drawing/2015/9/8/chartex" xmlns:cx2="http://schemas.microsoft.com/office/drawing/2015/10/21/chartex" xmlns:cx3="http://schemas.microsoft.com/office/drawing/2016/5/9/chartex" xmlns:cx4="http://schemas.microsoft.com/office/drawing/2016/5/10/chartex" xmlns:cx5="http://schemas.microsoft.com/office/drawing/2016/5/11/chartex" xmlns:cx6="http://schemas.microsoft.com/office/drawing/2016/5/12/chartex" xmlns:cx7="http://schemas.microsoft.com/office/drawing/2016/5/13/chartex" xmlns:cx8="http://schemas.microsoft.com/office/drawing/2016/5/14/chartex" xmlns:mc="http://schemas.openxmlformats.org/markup-compatibility/2006" xmlns:aink="http://schemas.microsoft.com/office/drawing/2016/ink" xmlns:am3d="http://schemas.microsoft.com/office/drawing/2017/model3d" xmlns:o="urn:schemas-microsoft-com:office:office" xmlns:oel="http://schemas.microsoft.com/office/2019/extlst" xmlns:r="http://schemas.openxmlformats.org/officeDocument/2006/relationships" xmlns:m="http://schemas.openxmlformats.org/officeDocument/2006/math" xmlns:v="urn:schemas-microsoft-com:vml" xmlns:wp14="http://schemas.microsoft.com/office/word/2010/wordprocessingDrawing" xmlns:wp="http://schemas.openxmlformats.org/drawingml/2006/wordprocessingDrawing" xmlns:w10="urn:schemas-microsoft-com:office:word" xmlns:w="http://schemas.openxmlformats.org/wordprocessingml/2006/main" xmlns:w14="http://schemas.microsoft.com/office/word/2010/wordml" xmlns:w15="http://schemas.microsoft.com/office/word/2012/wordml" xmlns:w16cex="http://schemas.microsoft.com/office/word/2018/wordml/cex" xmlns:w16cid="http://schemas.microsoft.com/office/word/2016/wordml/cid" xmlns:w16="http://schemas.microsoft.com/office/word/2018/wordml" xmlns:w16sdtdh="http://schemas.microsoft.com/office/word/2020/wordml/sdtdatahash" xmlns:w16se="http://schemas.microsoft.com/office/word/2015/wordml/symex" xmlns:wpg="http://schemas.microsoft.com/office/word/2010/wordprocessingGroup" xmlns:wpi="http://schemas.microsoft.com/office/word/2010/wordprocessingInk" xmlns:wne="http://schemas.microsoft.com/office/word/2006/wordml" xmlns:wps="http://schemas.microsoft.com/office/word/2010/wordprocessingShape" mc:Ignorable="w14 w15 w16se w16cid w16 w16cex w16sdtdh wp14">
   <w:footnote w:type="separator" w:id="-1">
     <w:p>
       <w:pPr>
@@ -32419,7 +33787,7 @@
 </file>
 
 <file path=word/header1.xml><?xml version="1.0" encoding="utf-8"?>
-<w:hdr xmlns:wpc="http://schemas.microsoft.com/office/word/2010/wordprocessingCanvas" xmlns:cx="http://schemas.microsoft.com/office/drawing/2014/chartex" xmlns:cx1="http://schemas.microsoft.com/office/drawing/2015/9/8/chartex" xmlns:cx2="http://schemas.microsoft.com/office/drawing/2015/10/21/chartex" xmlns:cx3="http://schemas.microsoft.com/office/drawing/2016/5/9/chartex" xmlns:cx4="http://schemas.microsoft.com/office/drawing/2016/5/10/chartex" xmlns:cx5="http://schemas.microsoft.com/office/drawing/2016/5/11/chartex" xmlns:cx6="http://schemas.microsoft.com/office/drawing/2016/5/12/chartex" xmlns:cx7="http://schemas.microsoft.com/office/drawing/2016/5/13/chartex" xmlns:cx8="http://schemas.microsoft.com/office/drawing/2016/5/14/chartex" xmlns:mc="http://schemas.openxmlformats.org/markup-compatibility/2006" xmlns:aink="http://schemas.microsoft.com/office/drawing/2016/ink" xmlns:am3d="http://schemas.microsoft.com/office/drawing/2017/model3d" xmlns:o="urn:schemas-microsoft-com:office:office" xmlns:r="http://schemas.openxmlformats.org/officeDocument/2006/relationships" xmlns:m="http://schemas.openxmlformats.org/officeDocument/2006/math" xmlns:v="urn:schemas-microsoft-com:vml" xmlns:wp14="http://schemas.microsoft.com/office/word/2010/wordprocessingDrawing" xmlns:wp="http://schemas.openxmlformats.org/drawingml/2006/wordprocessingDrawing" xmlns:w10="urn:schemas-microsoft-com:office:word" xmlns:w="http://schemas.openxmlformats.org/wordprocessingml/2006/main" xmlns:w14="http://schemas.microsoft.com/office/word/2010/wordml" xmlns:w15="http://schemas.microsoft.com/office/word/2012/wordml" xmlns:w16cex="http://schemas.microsoft.com/office/word/2018/wordml/cex" xmlns:w16cid="http://schemas.microsoft.com/office/word/2016/wordml/cid" xmlns:w16="http://schemas.microsoft.com/office/word/2018/wordml" xmlns:w16sdtdh="http://schemas.microsoft.com/office/word/2020/wordml/sdtdatahash" xmlns:w16se="http://schemas.microsoft.com/office/word/2015/wordml/symex" xmlns:wpg="http://schemas.microsoft.com/office/word/2010/wordprocessingGroup" xmlns:wpi="http://schemas.microsoft.com/office/word/2010/wordprocessingInk" xmlns:wne="http://schemas.microsoft.com/office/word/2006/wordml" xmlns:wps="http://schemas.microsoft.com/office/word/2010/wordprocessingShape" mc:Ignorable="w14 w15 w16se w16cid w16 w16cex w16sdtdh wp14">
+<w:hdr xmlns:wpc="http://schemas.microsoft.com/office/word/2010/wordprocessingCanvas" xmlns:cx="http://schemas.microsoft.com/office/drawing/2014/chartex" xmlns:cx1="http://schemas.microsoft.com/office/drawing/2015/9/8/chartex" xmlns:cx2="http://schemas.microsoft.com/office/drawing/2015/10/21/chartex" xmlns:cx3="http://schemas.microsoft.com/office/drawing/2016/5/9/chartex" xmlns:cx4="http://schemas.microsoft.com/office/drawing/2016/5/10/chartex" xmlns:cx5="http://schemas.microsoft.com/office/drawing/2016/5/11/chartex" xmlns:cx6="http://schemas.microsoft.com/office/drawing/2016/5/12/chartex" xmlns:cx7="http://schemas.microsoft.com/office/drawing/2016/5/13/chartex" xmlns:cx8="http://schemas.microsoft.com/office/drawing/2016/5/14/chartex" xmlns:mc="http://schemas.openxmlformats.org/markup-compatibility/2006" xmlns:aink="http://schemas.microsoft.com/office/drawing/2016/ink" xmlns:am3d="http://schemas.microsoft.com/office/drawing/2017/model3d" xmlns:o="urn:schemas-microsoft-com:office:office" xmlns:oel="http://schemas.microsoft.com/office/2019/extlst" xmlns:r="http://schemas.openxmlformats.org/officeDocument/2006/relationships" xmlns:m="http://schemas.openxmlformats.org/officeDocument/2006/math" xmlns:v="urn:schemas-microsoft-com:vml" xmlns:wp14="http://schemas.microsoft.com/office/word/2010/wordprocessingDrawing" xmlns:wp="http://schemas.openxmlformats.org/drawingml/2006/wordprocessingDrawing" xmlns:w10="urn:schemas-microsoft-com:office:word" xmlns:w="http://schemas.openxmlformats.org/wordprocessingml/2006/main" xmlns:w14="http://schemas.microsoft.com/office/word/2010/wordml" xmlns:w15="http://schemas.microsoft.com/office/word/2012/wordml" xmlns:w16cex="http://schemas.microsoft.com/office/word/2018/wordml/cex" xmlns:w16cid="http://schemas.microsoft.com/office/word/2016/wordml/cid" xmlns:w16="http://schemas.microsoft.com/office/word/2018/wordml" xmlns:w16sdtdh="http://schemas.microsoft.com/office/word/2020/wordml/sdtdatahash" xmlns:w16se="http://schemas.microsoft.com/office/word/2015/wordml/symex" xmlns:wpg="http://schemas.microsoft.com/office/word/2010/wordprocessingGroup" xmlns:wpi="http://schemas.microsoft.com/office/word/2010/wordprocessingInk" xmlns:wne="http://schemas.microsoft.com/office/word/2006/wordml" xmlns:wps="http://schemas.microsoft.com/office/word/2010/wordprocessingShape" mc:Ignorable="w14 w15 w16se w16cid w16 w16cex w16sdtdh wp14">
   <w:p>
     <w:pPr>
       <w:pStyle w:val="Header"/>
@@ -32517,7 +33885,7 @@
 </file>
 
 <file path=word/header2.xml><?xml version="1.0" encoding="utf-8"?>
-<w:hdr xmlns:wpc="http://schemas.microsoft.com/office/word/2010/wordprocessingCanvas" xmlns:cx="http://schemas.microsoft.com/office/drawing/2014/chartex" xmlns:cx1="http://schemas.microsoft.com/office/drawing/2015/9/8/chartex" xmlns:cx2="http://schemas.microsoft.com/office/drawing/2015/10/21/chartex" xmlns:cx3="http://schemas.microsoft.com/office/drawing/2016/5/9/chartex" xmlns:cx4="http://schemas.microsoft.com/office/drawing/2016/5/10/chartex" xmlns:cx5="http://schemas.microsoft.com/office/drawing/2016/5/11/chartex" xmlns:cx6="http://schemas.microsoft.com/office/drawing/2016/5/12/chartex" xmlns:cx7="http://schemas.microsoft.com/office/drawing/2016/5/13/chartex" xmlns:cx8="http://schemas.microsoft.com/office/drawing/2016/5/14/chartex" xmlns:mc="http://schemas.openxmlformats.org/markup-compatibility/2006" xmlns:aink="http://schemas.microsoft.com/office/drawing/2016/ink" xmlns:am3d="http://schemas.microsoft.com/office/drawing/2017/model3d" xmlns:o="urn:schemas-microsoft-com:office:office" xmlns:r="http://schemas.openxmlformats.org/officeDocument/2006/relationships" xmlns:m="http://schemas.openxmlformats.org/officeDocument/2006/math" xmlns:v="urn:schemas-microsoft-com:vml" xmlns:wp14="http://schemas.microsoft.com/office/word/2010/wordprocessingDrawing" xmlns:wp="http://schemas.openxmlformats.org/drawingml/2006/wordprocessingDrawing" xmlns:w10="urn:schemas-microsoft-com:office:word" xmlns:w="http://schemas.openxmlformats.org/wordprocessingml/2006/main" xmlns:w14="http://schemas.microsoft.com/office/word/2010/wordml" xmlns:w15="http://schemas.microsoft.com/office/word/2012/wordml" xmlns:w16cex="http://schemas.microsoft.com/office/word/2018/wordml/cex" xmlns:w16cid="http://schemas.microsoft.com/office/word/2016/wordml/cid" xmlns:w16="http://schemas.microsoft.com/office/word/2018/wordml" xmlns:w16sdtdh="http://schemas.microsoft.com/office/word/2020/wordml/sdtdatahash" xmlns:w16se="http://schemas.microsoft.com/office/word/2015/wordml/symex" xmlns:wpg="http://schemas.microsoft.com/office/word/2010/wordprocessingGroup" xmlns:wpi="http://schemas.microsoft.com/office/word/2010/wordprocessingInk" xmlns:wne="http://schemas.microsoft.com/office/word/2006/wordml" xmlns:wps="http://schemas.microsoft.com/office/word/2010/wordprocessingShape" mc:Ignorable="w14 w15 w16se w16cid w16 w16cex w16sdtdh wp14">
+<w:hdr xmlns:wpc="http://schemas.microsoft.com/office/word/2010/wordprocessingCanvas" xmlns:cx="http://schemas.microsoft.com/office/drawing/2014/chartex" xmlns:cx1="http://schemas.microsoft.com/office/drawing/2015/9/8/chartex" xmlns:cx2="http://schemas.microsoft.com/office/drawing/2015/10/21/chartex" xmlns:cx3="http://schemas.microsoft.com/office/drawing/2016/5/9/chartex" xmlns:cx4="http://schemas.microsoft.com/office/drawing/2016/5/10/chartex" xmlns:cx5="http://schemas.microsoft.com/office/drawing/2016/5/11/chartex" xmlns:cx6="http://schemas.microsoft.com/office/drawing/2016/5/12/chartex" xmlns:cx7="http://schemas.microsoft.com/office/drawing/2016/5/13/chartex" xmlns:cx8="http://schemas.microsoft.com/office/drawing/2016/5/14/chartex" xmlns:mc="http://schemas.openxmlformats.org/markup-compatibility/2006" xmlns:aink="http://schemas.microsoft.com/office/drawing/2016/ink" xmlns:am3d="http://schemas.microsoft.com/office/drawing/2017/model3d" xmlns:o="urn:schemas-microsoft-com:office:office" xmlns:oel="http://schemas.microsoft.com/office/2019/extlst" xmlns:r="http://schemas.openxmlformats.org/officeDocument/2006/relationships" xmlns:m="http://schemas.openxmlformats.org/officeDocument/2006/math" xmlns:v="urn:schemas-microsoft-com:vml" xmlns:wp14="http://schemas.microsoft.com/office/word/2010/wordprocessingDrawing" xmlns:wp="http://schemas.openxmlformats.org/drawingml/2006/wordprocessingDrawing" xmlns:w10="urn:schemas-microsoft-com:office:word" xmlns:w="http://schemas.openxmlformats.org/wordprocessingml/2006/main" xmlns:w14="http://schemas.microsoft.com/office/word/2010/wordml" xmlns:w15="http://schemas.microsoft.com/office/word/2012/wordml" xmlns:w16cex="http://schemas.microsoft.com/office/word/2018/wordml/cex" xmlns:w16cid="http://schemas.microsoft.com/office/word/2016/wordml/cid" xmlns:w16="http://schemas.microsoft.com/office/word/2018/wordml" xmlns:w16sdtdh="http://schemas.microsoft.com/office/word/2020/wordml/sdtdatahash" xmlns:w16se="http://schemas.microsoft.com/office/word/2015/wordml/symex" xmlns:wpg="http://schemas.microsoft.com/office/word/2010/wordprocessingGroup" xmlns:wpi="http://schemas.microsoft.com/office/word/2010/wordprocessingInk" xmlns:wne="http://schemas.microsoft.com/office/word/2006/wordml" xmlns:wps="http://schemas.microsoft.com/office/word/2010/wordprocessingShape" mc:Ignorable="w14 w15 w16se w16cid w16 w16cex w16sdtdh wp14">
   <w:p>
     <w:pPr>
       <w:pStyle w:val="Header"/>
@@ -32576,7 +33944,7 @@
         <w:rPr>
           <w:noProof/>
         </w:rPr>
-        <w:t>Appendix E: Referenced Documents</w:t>
+        <w:t>Appendix A: ITM440_eLearning MySQL ERD Diagram</w:t>
       </w:r>
     </w:fldSimple>
   </w:p>
@@ -32589,7 +33957,7 @@
 </file>
 
 <file path=word/numbering.xml><?xml version="1.0" encoding="utf-8"?>
-<w:numbering xmlns:wpc="http://schemas.microsoft.com/office/word/2010/wordprocessingCanvas" xmlns:cx="http://schemas.microsoft.com/office/drawing/2014/chartex" xmlns:cx1="http://schemas.microsoft.com/office/drawing/2015/9/8/chartex" xmlns:cx2="http://schemas.microsoft.com/office/drawing/2015/10/21/chartex" xmlns:cx3="http://schemas.microsoft.com/office/drawing/2016/5/9/chartex" xmlns:cx4="http://schemas.microsoft.com/office/drawing/2016/5/10/chartex" xmlns:cx5="http://schemas.microsoft.com/office/drawing/2016/5/11/chartex" xmlns:cx6="http://schemas.microsoft.com/office/drawing/2016/5/12/chartex" xmlns:cx7="http://schemas.microsoft.com/office/drawing/2016/5/13/chartex" xmlns:cx8="http://schemas.microsoft.com/office/drawing/2016/5/14/chartex" xmlns:mc="http://schemas.openxmlformats.org/markup-compatibility/2006" xmlns:aink="http://schemas.microsoft.com/office/drawing/2016/ink" xmlns:am3d="http://schemas.microsoft.com/office/drawing/2017/model3d" xmlns:o="urn:schemas-microsoft-com:office:office" xmlns:r="http://schemas.openxmlformats.org/officeDocument/2006/relationships" xmlns:m="http://schemas.openxmlformats.org/officeDocument/2006/math" xmlns:v="urn:schemas-microsoft-com:vml" xmlns:wp14="http://schemas.microsoft.com/office/word/2010/wordprocessingDrawing" xmlns:wp="http://schemas.openxmlformats.org/drawingml/2006/wordprocessingDrawing" xmlns:w10="urn:schemas-microsoft-com:office:word" xmlns:w="http://schemas.openxmlformats.org/wordprocessingml/2006/main" xmlns:w14="http://schemas.microsoft.com/office/word/2010/wordml" xmlns:w15="http://schemas.microsoft.com/office/word/2012/wordml" xmlns:w16cex="http://schemas.microsoft.com/office/word/2018/wordml/cex" xmlns:w16cid="http://schemas.microsoft.com/office/word/2016/wordml/cid" xmlns:w16="http://schemas.microsoft.com/office/word/2018/wordml" xmlns:w16sdtdh="http://schemas.microsoft.com/office/word/2020/wordml/sdtdatahash" xmlns:w16se="http://schemas.microsoft.com/office/word/2015/wordml/symex" xmlns:wpg="http://schemas.microsoft.com/office/word/2010/wordprocessingGroup" xmlns:wpi="http://schemas.microsoft.com/office/word/2010/wordprocessingInk" xmlns:wne="http://schemas.microsoft.com/office/word/2006/wordml" xmlns:wps="http://schemas.microsoft.com/office/word/2010/wordprocessingShape" mc:Ignorable="w14 w15 w16se w16cid w16 w16cex w16sdtdh wp14">
+<w:numbering xmlns:wpc="http://schemas.microsoft.com/office/word/2010/wordprocessingCanvas" xmlns:cx="http://schemas.microsoft.com/office/drawing/2014/chartex" xmlns:cx1="http://schemas.microsoft.com/office/drawing/2015/9/8/chartex" xmlns:cx2="http://schemas.microsoft.com/office/drawing/2015/10/21/chartex" xmlns:cx3="http://schemas.microsoft.com/office/drawing/2016/5/9/chartex" xmlns:cx4="http://schemas.microsoft.com/office/drawing/2016/5/10/chartex" xmlns:cx5="http://schemas.microsoft.com/office/drawing/2016/5/11/chartex" xmlns:cx6="http://schemas.microsoft.com/office/drawing/2016/5/12/chartex" xmlns:cx7="http://schemas.microsoft.com/office/drawing/2016/5/13/chartex" xmlns:cx8="http://schemas.microsoft.com/office/drawing/2016/5/14/chartex" xmlns:mc="http://schemas.openxmlformats.org/markup-compatibility/2006" xmlns:aink="http://schemas.microsoft.com/office/drawing/2016/ink" xmlns:am3d="http://schemas.microsoft.com/office/drawing/2017/model3d" xmlns:o="urn:schemas-microsoft-com:office:office" xmlns:oel="http://schemas.microsoft.com/office/2019/extlst" xmlns:r="http://schemas.openxmlformats.org/officeDocument/2006/relationships" xmlns:m="http://schemas.openxmlformats.org/officeDocument/2006/math" xmlns:v="urn:schemas-microsoft-com:vml" xmlns:wp14="http://schemas.microsoft.com/office/word/2010/wordprocessingDrawing" xmlns:wp="http://schemas.openxmlformats.org/drawingml/2006/wordprocessingDrawing" xmlns:w10="urn:schemas-microsoft-com:office:word" xmlns:w="http://schemas.openxmlformats.org/wordprocessingml/2006/main" xmlns:w14="http://schemas.microsoft.com/office/word/2010/wordml" xmlns:w15="http://schemas.microsoft.com/office/word/2012/wordml" xmlns:w16cex="http://schemas.microsoft.com/office/word/2018/wordml/cex" xmlns:w16cid="http://schemas.microsoft.com/office/word/2016/wordml/cid" xmlns:w16="http://schemas.microsoft.com/office/word/2018/wordml" xmlns:w16sdtdh="http://schemas.microsoft.com/office/word/2020/wordml/sdtdatahash" xmlns:w16se="http://schemas.microsoft.com/office/word/2015/wordml/symex" xmlns:wpg="http://schemas.microsoft.com/office/word/2010/wordprocessingGroup" xmlns:wpi="http://schemas.microsoft.com/office/word/2010/wordprocessingInk" xmlns:wne="http://schemas.microsoft.com/office/word/2006/wordml" xmlns:wps="http://schemas.microsoft.com/office/word/2010/wordprocessingShape" mc:Ignorable="w14 w15 w16se w16cid w16 w16cex w16sdtdh wp14">
   <w:abstractNum w:abstractNumId="0" w15:restartNumberingAfterBreak="0">
     <w:nsid w:val="00BF3F48"/>
     <w:multiLevelType w:val="hybridMultilevel"/>
@@ -37381,6 +38749,7 @@
   <w:style w:type="character" w:default="1" w:styleId="DefaultParagraphFont">
     <w:name w:val="Default Paragraph Font"/>
     <w:uiPriority w:val="1"/>
+    <w:semiHidden/>
     <w:unhideWhenUsed/>
   </w:style>
   <w:style w:type="table" w:default="1" w:styleId="TableNormal">

--- a/example/DatabaseDesignRequirements.docx
+++ b/example/DatabaseDesignRequirements.docx
@@ -685,19 +685,7 @@
           <w:rPr>
             <w:rStyle w:val="Hyperlink"/>
           </w:rPr>
-          <w:t>ITM440</w:t>
-        </w:r>
-        <w:r>
-          <w:rPr>
-            <w:rStyle w:val="Hyperlink"/>
-          </w:rPr>
-          <w:t>_</w:t>
-        </w:r>
-        <w:r>
-          <w:rPr>
-            <w:rStyle w:val="Hyperlink"/>
-          </w:rPr>
-          <w:t>eLearningDB_Build.sql</w:t>
+          <w:t>ITM440_eLearningDB_Build.sql</w:t>
         </w:r>
         <w:r>
           <w:rPr>
@@ -1900,47 +1888,7 @@
           <w:szCs w:val="26"/>
           <w:lang w:eastAsia="ar-SA"/>
         </w:rPr>
-        <w:t xml:space="preserve"> campus to have and grant access to an eLearning platform that manages eBooks and </w:t>
-      </w:r>
-      <w:proofErr w:type="spellStart"/>
-      <w:r>
-        <w:rPr>
-          <w:rFonts w:ascii="Times New Roman" w:hAnsi="Times New Roman"/>
-          <w:sz w:val="26"/>
-          <w:szCs w:val="26"/>
-          <w:lang w:eastAsia="ar-SA"/>
-        </w:rPr>
-        <w:t>eCourses</w:t>
-      </w:r>
-      <w:proofErr w:type="spellEnd"/>
-      <w:r>
-        <w:rPr>
-          <w:rFonts w:ascii="Times New Roman" w:hAnsi="Times New Roman"/>
-          <w:sz w:val="26"/>
-          <w:szCs w:val="26"/>
-          <w:lang w:eastAsia="ar-SA"/>
-        </w:rPr>
-        <w:t xml:space="preserve">. These eBooks and </w:t>
-      </w:r>
-      <w:proofErr w:type="spellStart"/>
-      <w:r>
-        <w:rPr>
-          <w:rFonts w:ascii="Times New Roman" w:hAnsi="Times New Roman"/>
-          <w:sz w:val="26"/>
-          <w:szCs w:val="26"/>
-          <w:lang w:eastAsia="ar-SA"/>
-        </w:rPr>
-        <w:t>eCourses</w:t>
-      </w:r>
-      <w:proofErr w:type="spellEnd"/>
-      <w:r>
-        <w:rPr>
-          <w:rFonts w:ascii="Times New Roman" w:hAnsi="Times New Roman"/>
-          <w:sz w:val="26"/>
-          <w:szCs w:val="26"/>
-          <w:lang w:eastAsia="ar-SA"/>
-        </w:rPr>
-        <w:t xml:space="preserve"> are to</w:t>
+        <w:t xml:space="preserve"> campus to have and grant access to an eLearning platform that manages eBooks and eCourses. These eBooks and eCourses are to</w:t>
       </w:r>
       <w:r>
         <w:rPr>
@@ -1967,28 +1915,20 @@
           <w:szCs w:val="26"/>
           <w:lang w:eastAsia="ar-SA"/>
         </w:rPr>
-        <w:t xml:space="preserve">used by both university staff and students to facilitate accomplishing required course work as well as for personal research. It is expected that Staff members have full access to all desired eLearning software eBooks and </w:t>
+        <w:t xml:space="preserve">used by both university staff and students to facilitate accomplishing required course work as well as for personal research. It is expected that Staff members have full access to all desired eLearning software eBooks and eCourses, while students have an intermediary purchase process that manages their access to all available material. </w:t>
       </w:r>
-      <w:proofErr w:type="spellStart"/>
-      <w:r>
+    </w:p>
+    <w:p>
+      <w:pPr>
+        <w:pStyle w:val="BodyText"/>
+        <w:ind w:firstLine="720"/>
         <w:rPr>
           <w:rFonts w:ascii="Times New Roman" w:hAnsi="Times New Roman"/>
           <w:sz w:val="26"/>
           <w:szCs w:val="26"/>
           <w:lang w:eastAsia="ar-SA"/>
         </w:rPr>
-        <w:t>eCourses</w:t>
-      </w:r>
-      <w:proofErr w:type="spellEnd"/>
-      <w:r>
-        <w:rPr>
-          <w:rFonts w:ascii="Times New Roman" w:hAnsi="Times New Roman"/>
-          <w:sz w:val="26"/>
-          <w:szCs w:val="26"/>
-          <w:lang w:eastAsia="ar-SA"/>
-        </w:rPr>
-        <w:t xml:space="preserve">, while students have an intermediary purchase process that manages their access to all available material. </w:t>
-      </w:r>
+      </w:pPr>
       <w:r>
         <w:rPr>
           <w:rFonts w:ascii="Times New Roman" w:hAnsi="Times New Roman"/>
@@ -2032,27 +1972,7 @@
           <w:szCs w:val="26"/>
           <w:lang w:eastAsia="ar-SA"/>
         </w:rPr>
-        <w:t xml:space="preserve">Upon completion of the payment transaction, a request access authorization is approved and released to the requesting student to gain access to the desired eBook and/or </w:t>
-      </w:r>
-      <w:proofErr w:type="spellStart"/>
-      <w:r>
-        <w:rPr>
-          <w:rFonts w:ascii="Times New Roman" w:hAnsi="Times New Roman"/>
-          <w:sz w:val="26"/>
-          <w:szCs w:val="26"/>
-          <w:lang w:eastAsia="ar-SA"/>
-        </w:rPr>
-        <w:t>eCourse</w:t>
-      </w:r>
-      <w:proofErr w:type="spellEnd"/>
-      <w:r>
-        <w:rPr>
-          <w:rFonts w:ascii="Times New Roman" w:hAnsi="Times New Roman"/>
-          <w:sz w:val="26"/>
-          <w:szCs w:val="26"/>
-          <w:lang w:eastAsia="ar-SA"/>
-        </w:rPr>
-        <w:t xml:space="preserve"> as required. The request authorization access exposes the material directly and the student then has access to use the material as required. This may be limited to a predetermined authorization time frame or may be granted persistently depending on the student’s request type. The student can request a rental or purchase request at the time of request submittal and pay the </w:t>
+        <w:t xml:space="preserve">Upon completion of the payment transaction, a request access authorization is approved and released to the requesting student to gain access to the desired eBook and/or eCourse as required. The request authorization access exposes the material directly and the student then has access to use the material as required. This may be limited to a predetermined authorization time frame or may be granted persistently depending on the student’s request type. The student can request a rental or purchase request at the time of request submittal and pay the </w:t>
       </w:r>
       <w:r>
         <w:rPr>
@@ -2061,9 +1981,20 @@
           <w:szCs w:val="26"/>
           <w:lang w:eastAsia="ar-SA"/>
         </w:rPr>
-        <w:t xml:space="preserve">required pricing upon receiving the bill from the university. The eLearning platform also manages access levels to material via an electronic membership sign up process. The university as an educational entity, staff members, and students each have different forms of access that must meet the eLearning platform requirements for access to ensure proper authorization of material. Each student’s rental or purchase requests are used by the eLearning management system to query the system’s library directly. This query is then process by the library entity to search its inventory for the </w:t>
+        <w:t xml:space="preserve">required pricing upon receiving the bill from the university. </w:t>
       </w:r>
-      <w:proofErr w:type="spellStart"/>
+    </w:p>
+    <w:p>
+      <w:pPr>
+        <w:pStyle w:val="BodyText"/>
+        <w:ind w:firstLine="720"/>
+        <w:rPr>
+          <w:rFonts w:ascii="Times New Roman" w:hAnsi="Times New Roman"/>
+          <w:sz w:val="26"/>
+          <w:szCs w:val="26"/>
+          <w:lang w:eastAsia="ar-SA"/>
+        </w:rPr>
+      </w:pPr>
       <w:r>
         <w:rPr>
           <w:rFonts w:ascii="Times New Roman" w:hAnsi="Times New Roman"/>
@@ -2071,17 +2002,7 @@
           <w:szCs w:val="26"/>
           <w:lang w:eastAsia="ar-SA"/>
         </w:rPr>
-        <w:t>eCourse</w:t>
-      </w:r>
-      <w:proofErr w:type="spellEnd"/>
-      <w:r>
-        <w:rPr>
-          <w:rFonts w:ascii="Times New Roman" w:hAnsi="Times New Roman"/>
-          <w:sz w:val="26"/>
-          <w:szCs w:val="26"/>
-          <w:lang w:eastAsia="ar-SA"/>
-        </w:rPr>
-        <w:t xml:space="preserve"> or eBook. This query</w:t>
+        <w:t>The eLearning platform also manages access levels to material via an electronic membership sign up process. The university as an educational entity, staff members, and students each have different forms of access that must meet the eLearning platform requirements for access to ensure proper authorization of material. Each student’s rental or purchase requests are used by the eLearning management system to query the system’s library directly. This query is then process by the library entity to search its inventory for the eCourse or eBook. This query</w:t>
       </w:r>
       <w:r>
         <w:rPr>
@@ -2090,9 +2011,20 @@
           <w:szCs w:val="26"/>
           <w:lang w:eastAsia="ar-SA"/>
         </w:rPr>
-        <w:t xml:space="preserve"> process verifies material integrity and presence within the system. eBooks track according to their ISBNs </w:t>
+        <w:t xml:space="preserve"> process verifies material integrity and presence within the system. </w:t>
       </w:r>
-      <w:proofErr w:type="gramStart"/>
+    </w:p>
+    <w:p>
+      <w:pPr>
+        <w:pStyle w:val="BodyText"/>
+        <w:ind w:firstLine="720"/>
+        <w:rPr>
+          <w:rFonts w:ascii="Times New Roman" w:hAnsi="Times New Roman"/>
+          <w:sz w:val="26"/>
+          <w:szCs w:val="26"/>
+          <w:lang w:eastAsia="ar-SA"/>
+        </w:rPr>
+      </w:pPr>
       <w:r>
         <w:rPr>
           <w:rFonts w:ascii="Times New Roman" w:hAnsi="Times New Roman"/>
@@ -2100,9 +2032,8 @@
           <w:szCs w:val="26"/>
           <w:lang w:eastAsia="ar-SA"/>
         </w:rPr>
-        <w:t>and also</w:t>
+        <w:t xml:space="preserve">eBooks track according to their ISBNs </w:t>
       </w:r>
-      <w:proofErr w:type="gramEnd"/>
       <w:r>
         <w:rPr>
           <w:rFonts w:ascii="Times New Roman" w:hAnsi="Times New Roman"/>
@@ -2110,9 +2041,8 @@
           <w:szCs w:val="26"/>
           <w:lang w:eastAsia="ar-SA"/>
         </w:rPr>
-        <w:t xml:space="preserve"> hold other pertinent version information to include its publisher, rental cost, purchase cost, edition, genre, and author information. </w:t>
+        <w:t>and</w:t>
       </w:r>
-      <w:proofErr w:type="spellStart"/>
       <w:r>
         <w:rPr>
           <w:rFonts w:ascii="Times New Roman" w:hAnsi="Times New Roman"/>
@@ -2120,17 +2050,7 @@
           <w:szCs w:val="26"/>
           <w:lang w:eastAsia="ar-SA"/>
         </w:rPr>
-        <w:t>eCourse</w:t>
-      </w:r>
-      <w:proofErr w:type="spellEnd"/>
-      <w:r>
-        <w:rPr>
-          <w:rFonts w:ascii="Times New Roman" w:hAnsi="Times New Roman"/>
-          <w:sz w:val="26"/>
-          <w:szCs w:val="26"/>
-          <w:lang w:eastAsia="ar-SA"/>
-        </w:rPr>
-        <w:t xml:space="preserve"> entities will hold unique identification numbers, course cost information, electronic content, which instructors are teaching the course, and the number of students who are currently enrolled in the course. </w:t>
+        <w:t xml:space="preserve"> hold other pertinent version information to include its publisher, rental cost, purchase cost, edition, genre, and author information. eCourse entities will hold unique identification numbers, course cost information, electronic content, which instructors are teaching the course, and the number of students who are currently enrolled in the course. </w:t>
       </w:r>
     </w:p>
     <w:p>
@@ -3210,7 +3130,7 @@
                 <w:lang w:eastAsia="ar-SA"/>
               </w:rPr>
               <w:drawing>
-                <wp:inline distT="0" distB="0" distL="0" distR="0" wp14:anchorId="2405066A" wp14:editId="4E7F6504">
+                <wp:inline distT="0" distB="0" distL="0" distR="0" wp14:anchorId="2405066A" wp14:editId="2342EA6B">
                   <wp:extent cx="5357998" cy="3084284"/>
                   <wp:effectExtent l="0" t="0" r="1905" b="1905"/>
                   <wp:docPr id="1" name="Picture 1" descr="Diagram&#10;&#10;Description automatically generated"/>
@@ -30480,7 +30400,7 @@
                 <w:lang w:eastAsia="ar-SA"/>
               </w:rPr>
               <w:drawing>
-                <wp:inline distT="0" distB="0" distL="0" distR="0" wp14:anchorId="30FA33E0" wp14:editId="583A453F">
+                <wp:inline distT="0" distB="0" distL="0" distR="0" wp14:anchorId="30FA33E0" wp14:editId="0B03939F">
                   <wp:extent cx="5986318" cy="3550414"/>
                   <wp:effectExtent l="0" t="1270" r="0" b="0"/>
                   <wp:docPr id="3" name="Picture 3" descr="Diagram&#10;&#10;Description automatically generated"/>
@@ -32025,7 +31945,7 @@
                 <w:noProof/>
               </w:rPr>
               <w:drawing>
-                <wp:inline distT="0" distB="0" distL="0" distR="0" wp14:anchorId="31D87878" wp14:editId="61C4DC0A">
+                <wp:inline distT="0" distB="0" distL="0" distR="0" wp14:anchorId="31D87878" wp14:editId="69E82C97">
                   <wp:extent cx="5943600" cy="1681480"/>
                   <wp:effectExtent l="0" t="0" r="0" b="0"/>
                   <wp:docPr id="4" name="Picture 4" descr="Calendar&#10;&#10;Description automatically generated with medium confidence"/>
@@ -32203,7 +32123,7 @@
           <w:noProof/>
         </w:rPr>
         <w:drawing>
-          <wp:inline distT="0" distB="0" distL="0" distR="0" wp14:anchorId="5374E6A6" wp14:editId="0F30E4C4">
+          <wp:inline distT="0" distB="0" distL="0" distR="0" wp14:anchorId="5374E6A6" wp14:editId="472ECFD6">
             <wp:extent cx="7411396" cy="4841950"/>
             <wp:effectExtent l="1905" t="0" r="0" b="0"/>
             <wp:docPr id="2" name="Picture 2" descr="Diagram&#10;&#10;Description automatically generated"/>
